--- a/documentacion/Pasos.docx
+++ b/documentacion/Pasos.docx
@@ -3,8 +3,96 @@
 <w:document xmlns:wpc="http://schemas.microsoft.com/office/word/2010/wordprocessingCanvas" xmlns:cx="http://schemas.microsoft.com/office/drawing/2014/chartex" xmlns:cx1="http://schemas.microsoft.com/office/drawing/2015/9/8/chartex" xmlns:cx2="http://schemas.microsoft.com/office/drawing/2015/10/21/chartex" xmlns:cx3="http://schemas.microsoft.com/office/drawing/2016/5/9/chartex" xmlns:cx4="http://schemas.microsoft.com/office/drawing/2016/5/10/chartex" xmlns:cx5="http://schemas.microsoft.com/office/drawing/2016/5/11/chartex" xmlns:cx6="http://schemas.microsoft.com/office/drawing/2016/5/12/chartex" xmlns:cx7="http://schemas.microsoft.com/office/drawing/2016/5/13/chartex" xmlns:cx8="http://schemas.microsoft.com/office/drawing/2016/5/14/chartex" xmlns:mc="http://schemas.openxmlformats.org/markup-compatibility/2006" xmlns:aink="http://schemas.microsoft.com/office/drawing/2016/ink" xmlns:am3d="http://schemas.microsoft.com/office/drawing/2017/model3d" xmlns:o="urn:schemas-microsoft-com:office:office" xmlns:r="http://schemas.openxmlformats.org/officeDocument/2006/relationships" xmlns:m="http://schemas.openxmlformats.org/officeDocument/2006/math" xmlns:v="urn:schemas-microsoft-com:vml" xmlns:wp14="http://schemas.microsoft.com/office/word/2010/wordprocessingDrawing" xmlns:wp="http://schemas.openxmlformats.org/drawingml/2006/wordprocessingDrawing" xmlns:w10="urn:schemas-microsoft-com:office:word" xmlns:w="http://schemas.openxmlformats.org/wordprocessingml/2006/main" xmlns:w14="http://schemas.microsoft.com/office/word/2010/wordml" xmlns:w15="http://schemas.microsoft.com/office/word/2012/wordml" xmlns:w16cid="http://schemas.microsoft.com/office/word/2016/wordml/cid" xmlns:w16se="http://schemas.microsoft.com/office/word/2015/wordml/symex" xmlns:wpg="http://schemas.microsoft.com/office/word/2010/wordprocessingGroup" xmlns:wpi="http://schemas.microsoft.com/office/word/2010/wordprocessingInk" xmlns:wne="http://schemas.microsoft.com/office/word/2006/wordml" xmlns:wps="http://schemas.microsoft.com/office/word/2010/wordprocessingShape" mc:Ignorable="w14 w15 w16se w16cid wp14">
   <w:body>
     <w:p>
+      <w:pPr>
+        <w:pStyle w:val="Ttulo"/>
+        <w:jc w:val="center"/>
+      </w:pPr>
+      <w:r>
+        <w:t>Pasos de la aplicación</w:t>
+      </w:r>
+    </w:p>
+    <w:p/>
+    <w:p>
+      <w:pPr>
+        <w:pStyle w:val="Subttulo"/>
+      </w:pPr>
+      <w:r>
+        <w:t>Página de inicio</w:t>
+      </w:r>
+    </w:p>
+    <w:p>
+      <w:pPr>
+        <w:pStyle w:val="Prrafodelista"/>
+        <w:numPr>
+          <w:ilvl w:val="0"/>
+          <w:numId w:val="1"/>
+        </w:numPr>
+      </w:pPr>
+      <w:r>
+        <w:t xml:space="preserve">Revisar si el usuario ha iniciado sesión (si lo está, </w:t>
+      </w:r>
       <w:bookmarkStart w:id="0" w:name="_GoBack"/>
       <w:bookmarkEnd w:id="0"/>
+      <w:r>
+        <w:t>)</w:t>
+      </w:r>
+    </w:p>
+    <w:p>
+      <w:pPr>
+        <w:pStyle w:val="Prrafodelista"/>
+        <w:numPr>
+          <w:ilvl w:val="0"/>
+          <w:numId w:val="1"/>
+        </w:numPr>
+      </w:pPr>
+      <w:r>
+        <w:t>Llamar al api y cargar 10 inmuebles (si no se puede mandar, mostrar un mensaje de error).</w:t>
+      </w:r>
+    </w:p>
+    <w:p>
+      <w:pPr>
+        <w:pStyle w:val="Prrafodelista"/>
+        <w:numPr>
+          <w:ilvl w:val="0"/>
+          <w:numId w:val="1"/>
+        </w:numPr>
+      </w:pPr>
+      <w:r>
+        <w:t>Guardar los 10 inmuebles en una lista.</w:t>
+      </w:r>
+    </w:p>
+    <w:p>
+      <w:pPr>
+        <w:pStyle w:val="Prrafodelista"/>
+        <w:numPr>
+          <w:ilvl w:val="0"/>
+          <w:numId w:val="1"/>
+        </w:numPr>
+      </w:pPr>
+      <w:r>
+        <w:t>Por cada inmueble mostrar una tarjeta con: la imagen del inmueble, su precio, su ubicación y el tipo de apartamento.</w:t>
+      </w:r>
+    </w:p>
+    <w:p>
+      <w:pPr>
+        <w:pStyle w:val="Prrafodelista"/>
+        <w:numPr>
+          <w:ilvl w:val="0"/>
+          <w:numId w:val="1"/>
+        </w:numPr>
+      </w:pPr>
+      <w:r>
+        <w:t xml:space="preserve">Darle una función a cada tarjeta </w:t>
+      </w:r>
+      <w:r>
+        <w:t xml:space="preserve">para llevar a la página de vista de consulta de un solo apartamento, pasando solo la id del inmueble. </w:t>
+      </w:r>
+    </w:p>
+    <w:p/>
+    <w:p>
+      <w:pPr>
+        <w:pStyle w:val="Subttulo"/>
+      </w:pPr>
     </w:p>
     <w:sectPr>
       <w:pgSz w:w="12240" w:h="15840"/>
@@ -14,6 +102,100 @@
     </w:sectPr>
   </w:body>
 </w:document>
+</file>
+
+<file path=word/numbering.xml><?xml version="1.0" encoding="utf-8"?>
+<w:numbering xmlns:wpc="http://schemas.microsoft.com/office/word/2010/wordprocessingCanvas" xmlns:cx="http://schemas.microsoft.com/office/drawing/2014/chartex" xmlns:cx1="http://schemas.microsoft.com/office/drawing/2015/9/8/chartex" xmlns:cx2="http://schemas.microsoft.com/office/drawing/2015/10/21/chartex" xmlns:cx3="http://schemas.microsoft.com/office/drawing/2016/5/9/chartex" xmlns:cx4="http://schemas.microsoft.com/office/drawing/2016/5/10/chartex" xmlns:cx5="http://schemas.microsoft.com/office/drawing/2016/5/11/chartex" xmlns:cx6="http://schemas.microsoft.com/office/drawing/2016/5/12/chartex" xmlns:cx7="http://schemas.microsoft.com/office/drawing/2016/5/13/chartex" xmlns:cx8="http://schemas.microsoft.com/office/drawing/2016/5/14/chartex" xmlns:mc="http://schemas.openxmlformats.org/markup-compatibility/2006" xmlns:aink="http://schemas.microsoft.com/office/drawing/2016/ink" xmlns:am3d="http://schemas.microsoft.com/office/drawing/2017/model3d" xmlns:o="urn:schemas-microsoft-com:office:office" xmlns:r="http://schemas.openxmlformats.org/officeDocument/2006/relationships" xmlns:m="http://schemas.openxmlformats.org/officeDocument/2006/math" xmlns:v="urn:schemas-microsoft-com:vml" xmlns:wp14="http://schemas.microsoft.com/office/word/2010/wordprocessingDrawing" xmlns:wp="http://schemas.openxmlformats.org/drawingml/2006/wordprocessingDrawing" xmlns:w10="urn:schemas-microsoft-com:office:word" xmlns:w="http://schemas.openxmlformats.org/wordprocessingml/2006/main" xmlns:w14="http://schemas.microsoft.com/office/word/2010/wordml" xmlns:w15="http://schemas.microsoft.com/office/word/2012/wordml" xmlns:w16cid="http://schemas.microsoft.com/office/word/2016/wordml/cid" xmlns:w16se="http://schemas.microsoft.com/office/word/2015/wordml/symex" xmlns:wpg="http://schemas.microsoft.com/office/word/2010/wordprocessingGroup" xmlns:wpi="http://schemas.microsoft.com/office/word/2010/wordprocessingInk" xmlns:wne="http://schemas.microsoft.com/office/word/2006/wordml" xmlns:wps="http://schemas.microsoft.com/office/word/2010/wordprocessingShape" mc:Ignorable="w14 w15 w16se w16cid wp14">
+  <w:abstractNum w:abstractNumId="0" w15:restartNumberingAfterBreak="0">
+    <w:nsid w:val="111F0110"/>
+    <w:multiLevelType w:val="hybridMultilevel"/>
+    <w:tmpl w:val="C85296E8"/>
+    <w:lvl w:ilvl="0" w:tplc="200A000F">
+      <w:start w:val="1"/>
+      <w:numFmt w:val="decimal"/>
+      <w:lvlText w:val="%1."/>
+      <w:lvlJc w:val="left"/>
+      <w:pPr>
+        <w:ind w:left="720" w:hanging="360"/>
+      </w:pPr>
+    </w:lvl>
+    <w:lvl w:ilvl="1" w:tplc="200A0019" w:tentative="1">
+      <w:start w:val="1"/>
+      <w:numFmt w:val="lowerLetter"/>
+      <w:lvlText w:val="%2."/>
+      <w:lvlJc w:val="left"/>
+      <w:pPr>
+        <w:ind w:left="1440" w:hanging="360"/>
+      </w:pPr>
+    </w:lvl>
+    <w:lvl w:ilvl="2" w:tplc="200A001B" w:tentative="1">
+      <w:start w:val="1"/>
+      <w:numFmt w:val="lowerRoman"/>
+      <w:lvlText w:val="%3."/>
+      <w:lvlJc w:val="right"/>
+      <w:pPr>
+        <w:ind w:left="2160" w:hanging="180"/>
+      </w:pPr>
+    </w:lvl>
+    <w:lvl w:ilvl="3" w:tplc="200A000F" w:tentative="1">
+      <w:start w:val="1"/>
+      <w:numFmt w:val="decimal"/>
+      <w:lvlText w:val="%4."/>
+      <w:lvlJc w:val="left"/>
+      <w:pPr>
+        <w:ind w:left="2880" w:hanging="360"/>
+      </w:pPr>
+    </w:lvl>
+    <w:lvl w:ilvl="4" w:tplc="200A0019" w:tentative="1">
+      <w:start w:val="1"/>
+      <w:numFmt w:val="lowerLetter"/>
+      <w:lvlText w:val="%5."/>
+      <w:lvlJc w:val="left"/>
+      <w:pPr>
+        <w:ind w:left="3600" w:hanging="360"/>
+      </w:pPr>
+    </w:lvl>
+    <w:lvl w:ilvl="5" w:tplc="200A001B" w:tentative="1">
+      <w:start w:val="1"/>
+      <w:numFmt w:val="lowerRoman"/>
+      <w:lvlText w:val="%6."/>
+      <w:lvlJc w:val="right"/>
+      <w:pPr>
+        <w:ind w:left="4320" w:hanging="180"/>
+      </w:pPr>
+    </w:lvl>
+    <w:lvl w:ilvl="6" w:tplc="200A000F" w:tentative="1">
+      <w:start w:val="1"/>
+      <w:numFmt w:val="decimal"/>
+      <w:lvlText w:val="%7."/>
+      <w:lvlJc w:val="left"/>
+      <w:pPr>
+        <w:ind w:left="5040" w:hanging="360"/>
+      </w:pPr>
+    </w:lvl>
+    <w:lvl w:ilvl="7" w:tplc="200A0019" w:tentative="1">
+      <w:start w:val="1"/>
+      <w:numFmt w:val="lowerLetter"/>
+      <w:lvlText w:val="%8."/>
+      <w:lvlJc w:val="left"/>
+      <w:pPr>
+        <w:ind w:left="5760" w:hanging="360"/>
+      </w:pPr>
+    </w:lvl>
+    <w:lvl w:ilvl="8" w:tplc="200A001B" w:tentative="1">
+      <w:start w:val="1"/>
+      <w:numFmt w:val="lowerRoman"/>
+      <w:lvlText w:val="%9."/>
+      <w:lvlJc w:val="right"/>
+      <w:pPr>
+        <w:ind w:left="6480" w:hanging="180"/>
+      </w:pPr>
+    </w:lvl>
+  </w:abstractNum>
+  <w:num w:numId="1">
+    <w:abstractNumId w:val="0"/>
+  </w:num>
+</w:numbering>
 </file>
 
 <file path=word/styles.xml><?xml version="1.0" encoding="utf-8"?>
@@ -441,13 +623,89 @@
     <w:semiHidden/>
     <w:unhideWhenUsed/>
   </w:style>
+  <w:style w:type="paragraph" w:styleId="Ttulo">
+    <w:name w:val="Title"/>
+    <w:basedOn w:val="Normal"/>
+    <w:next w:val="Normal"/>
+    <w:link w:val="TtuloCar"/>
+    <w:uiPriority w:val="10"/>
+    <w:qFormat/>
+    <w:rsid w:val="009A2615"/>
+    <w:pPr>
+      <w:spacing w:after="0" w:line="240" w:lineRule="auto"/>
+      <w:contextualSpacing/>
+    </w:pPr>
+    <w:rPr>
+      <w:rFonts w:asciiTheme="majorHAnsi" w:eastAsiaTheme="majorEastAsia" w:hAnsiTheme="majorHAnsi" w:cstheme="majorBidi"/>
+      <w:spacing w:val="-10"/>
+      <w:kern w:val="28"/>
+      <w:sz w:val="56"/>
+      <w:szCs w:val="56"/>
+    </w:rPr>
+  </w:style>
+  <w:style w:type="character" w:customStyle="1" w:styleId="TtuloCar">
+    <w:name w:val="Título Car"/>
+    <w:basedOn w:val="Fuentedeprrafopredeter"/>
+    <w:link w:val="Ttulo"/>
+    <w:uiPriority w:val="10"/>
+    <w:rsid w:val="009A2615"/>
+    <w:rPr>
+      <w:rFonts w:asciiTheme="majorHAnsi" w:eastAsiaTheme="majorEastAsia" w:hAnsiTheme="majorHAnsi" w:cstheme="majorBidi"/>
+      <w:spacing w:val="-10"/>
+      <w:kern w:val="28"/>
+      <w:sz w:val="56"/>
+      <w:szCs w:val="56"/>
+    </w:rPr>
+  </w:style>
+  <w:style w:type="paragraph" w:styleId="Subttulo">
+    <w:name w:val="Subtitle"/>
+    <w:basedOn w:val="Normal"/>
+    <w:next w:val="Normal"/>
+    <w:link w:val="SubttuloCar"/>
+    <w:uiPriority w:val="11"/>
+    <w:qFormat/>
+    <w:rsid w:val="009A2615"/>
+    <w:pPr>
+      <w:numPr>
+        <w:ilvl w:val="1"/>
+      </w:numPr>
+    </w:pPr>
+    <w:rPr>
+      <w:rFonts w:eastAsiaTheme="minorEastAsia"/>
+      <w:color w:val="5A5A5A" w:themeColor="text1" w:themeTint="A5"/>
+      <w:spacing w:val="15"/>
+    </w:rPr>
+  </w:style>
+  <w:style w:type="character" w:customStyle="1" w:styleId="SubttuloCar">
+    <w:name w:val="Subtítulo Car"/>
+    <w:basedOn w:val="Fuentedeprrafopredeter"/>
+    <w:link w:val="Subttulo"/>
+    <w:uiPriority w:val="11"/>
+    <w:rsid w:val="009A2615"/>
+    <w:rPr>
+      <w:rFonts w:eastAsiaTheme="minorEastAsia"/>
+      <w:color w:val="5A5A5A" w:themeColor="text1" w:themeTint="A5"/>
+      <w:spacing w:val="15"/>
+    </w:rPr>
+  </w:style>
+  <w:style w:type="paragraph" w:styleId="Prrafodelista">
+    <w:name w:val="List Paragraph"/>
+    <w:basedOn w:val="Normal"/>
+    <w:uiPriority w:val="34"/>
+    <w:qFormat/>
+    <w:rsid w:val="009A2615"/>
+    <w:pPr>
+      <w:ind w:left="720"/>
+      <w:contextualSpacing/>
+    </w:pPr>
+  </w:style>
 </w:styles>
 </file>
 
 <file path=word/theme/theme1.xml><?xml version="1.0" encoding="utf-8"?>
-<a:theme xmlns:a="http://schemas.openxmlformats.org/drawingml/2006/main" name="Tema de Office">
+<a:theme xmlns:a="http://schemas.openxmlformats.org/drawingml/2006/main" name="Savon">
   <a:themeElements>
-    <a:clrScheme name="Office">
+    <a:clrScheme name="Savon">
       <a:dk1>
         <a:sysClr val="windowText" lastClr="000000"/>
       </a:dk1>
@@ -455,100 +713,48 @@
         <a:sysClr val="window" lastClr="FFFFFF"/>
       </a:lt1>
       <a:dk2>
-        <a:srgbClr val="44546A"/>
+        <a:srgbClr val="1485A4"/>
       </a:dk2>
       <a:lt2>
-        <a:srgbClr val="E7E6E6"/>
+        <a:srgbClr val="E3DED1"/>
       </a:lt2>
       <a:accent1>
-        <a:srgbClr val="4472C4"/>
+        <a:srgbClr val="1CADE4"/>
       </a:accent1>
       <a:accent2>
-        <a:srgbClr val="ED7D31"/>
+        <a:srgbClr val="2683C6"/>
       </a:accent2>
       <a:accent3>
-        <a:srgbClr val="A5A5A5"/>
+        <a:srgbClr val="27CED7"/>
       </a:accent3>
       <a:accent4>
-        <a:srgbClr val="FFC000"/>
+        <a:srgbClr val="42BA97"/>
       </a:accent4>
       <a:accent5>
-        <a:srgbClr val="5B9BD5"/>
+        <a:srgbClr val="3E8853"/>
       </a:accent5>
       <a:accent6>
-        <a:srgbClr val="70AD47"/>
+        <a:srgbClr val="62A39F"/>
       </a:accent6>
       <a:hlink>
-        <a:srgbClr val="0563C1"/>
+        <a:srgbClr val="F49100"/>
       </a:hlink>
       <a:folHlink>
-        <a:srgbClr val="954F72"/>
+        <a:srgbClr val="739D9B"/>
       </a:folHlink>
     </a:clrScheme>
-    <a:fontScheme name="Office">
+    <a:fontScheme name="Savon">
       <a:majorFont>
-        <a:latin typeface="Calibri Light" panose="020F0302020204030204"/>
+        <a:latin typeface="Century Gothic" panose="020B0502020202020204"/>
         <a:ea typeface=""/>
         <a:cs typeface=""/>
-        <a:font script="Jpan" typeface="游ゴシック Light"/>
+        <a:font script="Jpan" typeface="ＭＳ ゴシック"/>
         <a:font script="Hang" typeface="맑은 고딕"/>
-        <a:font script="Hans" typeface="等线 Light"/>
+        <a:font script="Hans" typeface="宋体"/>
         <a:font script="Hant" typeface="新細明體"/>
-        <a:font script="Arab" typeface="Times New Roman"/>
-        <a:font script="Hebr" typeface="Times New Roman"/>
-        <a:font script="Thai" typeface="Angsana New"/>
-        <a:font script="Ethi" typeface="Nyala"/>
-        <a:font script="Beng" typeface="Vrinda"/>
-        <a:font script="Gujr" typeface="Shruti"/>
-        <a:font script="Khmr" typeface="MoolBoran"/>
-        <a:font script="Knda" typeface="Tunga"/>
-        <a:font script="Guru" typeface="Raavi"/>
-        <a:font script="Cans" typeface="Euphemia"/>
-        <a:font script="Cher" typeface="Plantagenet Cherokee"/>
-        <a:font script="Yiii" typeface="Microsoft Yi Baiti"/>
-        <a:font script="Tibt" typeface="Microsoft Himalaya"/>
-        <a:font script="Thaa" typeface="MV Boli"/>
-        <a:font script="Deva" typeface="Mangal"/>
-        <a:font script="Telu" typeface="Gautami"/>
-        <a:font script="Taml" typeface="Latha"/>
-        <a:font script="Syrc" typeface="Estrangelo Edessa"/>
-        <a:font script="Orya" typeface="Kalinga"/>
-        <a:font script="Mlym" typeface="Kartika"/>
-        <a:font script="Laoo" typeface="DokChampa"/>
-        <a:font script="Sinh" typeface="Iskoola Pota"/>
-        <a:font script="Mong" typeface="Mongolian Baiti"/>
-        <a:font script="Viet" typeface="Times New Roman"/>
-        <a:font script="Uigh" typeface="Microsoft Uighur"/>
-        <a:font script="Geor" typeface="Sylfaen"/>
-        <a:font script="Armn" typeface="Arial"/>
-        <a:font script="Bugi" typeface="Leelawadee UI"/>
-        <a:font script="Bopo" typeface="Microsoft JhengHei"/>
-        <a:font script="Java" typeface="Javanese Text"/>
-        <a:font script="Lisu" typeface="Segoe UI"/>
-        <a:font script="Mymr" typeface="Myanmar Text"/>
-        <a:font script="Nkoo" typeface="Ebrima"/>
-        <a:font script="Olck" typeface="Nirmala UI"/>
-        <a:font script="Osma" typeface="Ebrima"/>
-        <a:font script="Phag" typeface="Phagspa"/>
-        <a:font script="Syrn" typeface="Estrangelo Edessa"/>
-        <a:font script="Syrj" typeface="Estrangelo Edessa"/>
-        <a:font script="Syre" typeface="Estrangelo Edessa"/>
-        <a:font script="Sora" typeface="Nirmala UI"/>
-        <a:font script="Tale" typeface="Microsoft Tai Le"/>
-        <a:font script="Talu" typeface="Microsoft New Tai Lue"/>
-        <a:font script="Tfng" typeface="Ebrima"/>
-      </a:majorFont>
-      <a:minorFont>
-        <a:latin typeface="Calibri" panose="020F0502020204030204"/>
-        <a:ea typeface=""/>
-        <a:cs typeface=""/>
-        <a:font script="Jpan" typeface="游明朝"/>
-        <a:font script="Hang" typeface="맑은 고딕"/>
-        <a:font script="Hans" typeface="等线"/>
-        <a:font script="Hant" typeface="新細明體"/>
-        <a:font script="Arab" typeface="Arial"/>
-        <a:font script="Hebr" typeface="Arial"/>
-        <a:font script="Thai" typeface="Cordia New"/>
+        <a:font script="Arab" typeface="Tahoma"/>
+        <a:font script="Hebr" typeface="Gisha"/>
+        <a:font script="Thai" typeface="DilleniaUPC"/>
         <a:font script="Ethi" typeface="Nyala"/>
         <a:font script="Beng" typeface="Vrinda"/>
         <a:font script="Gujr" typeface="Shruti"/>
@@ -569,29 +775,47 @@
         <a:font script="Laoo" typeface="DokChampa"/>
         <a:font script="Sinh" typeface="Iskoola Pota"/>
         <a:font script="Mong" typeface="Mongolian Baiti"/>
-        <a:font script="Viet" typeface="Arial"/>
+        <a:font script="Viet" typeface="Tahoma"/>
         <a:font script="Uigh" typeface="Microsoft Uighur"/>
         <a:font script="Geor" typeface="Sylfaen"/>
-        <a:font script="Armn" typeface="Arial"/>
-        <a:font script="Bugi" typeface="Leelawadee UI"/>
-        <a:font script="Bopo" typeface="Microsoft JhengHei"/>
-        <a:font script="Java" typeface="Javanese Text"/>
-        <a:font script="Lisu" typeface="Segoe UI"/>
-        <a:font script="Mymr" typeface="Myanmar Text"/>
-        <a:font script="Nkoo" typeface="Ebrima"/>
-        <a:font script="Olck" typeface="Nirmala UI"/>
-        <a:font script="Osma" typeface="Ebrima"/>
-        <a:font script="Phag" typeface="Phagspa"/>
-        <a:font script="Syrn" typeface="Estrangelo Edessa"/>
-        <a:font script="Syrj" typeface="Estrangelo Edessa"/>
-        <a:font script="Syre" typeface="Estrangelo Edessa"/>
-        <a:font script="Sora" typeface="Nirmala UI"/>
-        <a:font script="Tale" typeface="Microsoft Tai Le"/>
-        <a:font script="Talu" typeface="Microsoft New Tai Lue"/>
-        <a:font script="Tfng" typeface="Ebrima"/>
+      </a:majorFont>
+      <a:minorFont>
+        <a:latin typeface="Century Gothic" panose="020B0502020202020204"/>
+        <a:ea typeface=""/>
+        <a:cs typeface=""/>
+        <a:font script="Jpan" typeface="ＭＳ ゴシック"/>
+        <a:font script="Hang" typeface="맑은 고딕"/>
+        <a:font script="Hans" typeface="宋体"/>
+        <a:font script="Hant" typeface="新細明體"/>
+        <a:font script="Arab" typeface="Tahoma"/>
+        <a:font script="Hebr" typeface="Gisha"/>
+        <a:font script="Thai" typeface="DilleniaUPC"/>
+        <a:font script="Ethi" typeface="Nyala"/>
+        <a:font script="Beng" typeface="Vrinda"/>
+        <a:font script="Gujr" typeface="Shruti"/>
+        <a:font script="Khmr" typeface="DaunPenh"/>
+        <a:font script="Knda" typeface="Tunga"/>
+        <a:font script="Guru" typeface="Raavi"/>
+        <a:font script="Cans" typeface="Euphemia"/>
+        <a:font script="Cher" typeface="Plantagenet Cherokee"/>
+        <a:font script="Yiii" typeface="Microsoft Yi Baiti"/>
+        <a:font script="Tibt" typeface="Microsoft Himalaya"/>
+        <a:font script="Thaa" typeface="MV Boli"/>
+        <a:font script="Deva" typeface="Mangal"/>
+        <a:font script="Telu" typeface="Gautami"/>
+        <a:font script="Taml" typeface="Latha"/>
+        <a:font script="Syrc" typeface="Estrangelo Edessa"/>
+        <a:font script="Orya" typeface="Kalinga"/>
+        <a:font script="Mlym" typeface="Kartika"/>
+        <a:font script="Laoo" typeface="DokChampa"/>
+        <a:font script="Sinh" typeface="Iskoola Pota"/>
+        <a:font script="Mong" typeface="Mongolian Baiti"/>
+        <a:font script="Viet" typeface="Verdana"/>
+        <a:font script="Uigh" typeface="Microsoft Uighur"/>
+        <a:font script="Geor" typeface="Sylfaen"/>
       </a:minorFont>
     </a:fontScheme>
-    <a:fmtScheme name="Office">
+    <a:fmtScheme name="Savon">
       <a:fillStyleLst>
         <a:solidFill>
           <a:schemeClr val="phClr"/>
@@ -600,23 +824,23 @@
           <a:gsLst>
             <a:gs pos="0">
               <a:schemeClr val="phClr">
-                <a:lumMod val="110000"/>
+                <a:tint val="60000"/>
                 <a:satMod val="105000"/>
-                <a:tint val="67000"/>
-              </a:schemeClr>
-            </a:gs>
-            <a:gs pos="50000">
-              <a:schemeClr val="phClr">
                 <a:lumMod val="105000"/>
-                <a:satMod val="103000"/>
-                <a:tint val="73000"/>
               </a:schemeClr>
             </a:gs>
             <a:gs pos="100000">
               <a:schemeClr val="phClr">
-                <a:lumMod val="105000"/>
-                <a:satMod val="109000"/>
-                <a:tint val="81000"/>
+                <a:tint val="65000"/>
+                <a:satMod val="100000"/>
+                <a:lumMod val="100000"/>
+              </a:schemeClr>
+            </a:gs>
+            <a:gs pos="100000">
+              <a:schemeClr val="phClr">
+                <a:tint val="70000"/>
+                <a:satMod val="100000"/>
+                <a:lumMod val="100000"/>
               </a:schemeClr>
             </a:gs>
           </a:gsLst>
@@ -626,23 +850,22 @@
           <a:gsLst>
             <a:gs pos="0">
               <a:schemeClr val="phClr">
-                <a:satMod val="103000"/>
-                <a:lumMod val="102000"/>
-                <a:tint val="94000"/>
+                <a:satMod val="100000"/>
+                <a:lumMod val="100000"/>
               </a:schemeClr>
             </a:gs>
             <a:gs pos="50000">
               <a:schemeClr val="phClr">
-                <a:satMod val="110000"/>
+                <a:shade val="99000"/>
+                <a:satMod val="105000"/>
                 <a:lumMod val="100000"/>
-                <a:shade val="100000"/>
               </a:schemeClr>
             </a:gs>
             <a:gs pos="100000">
               <a:schemeClr val="phClr">
-                <a:lumMod val="99000"/>
-                <a:satMod val="120000"/>
-                <a:shade val="78000"/>
+                <a:shade val="98000"/>
+                <a:satMod val="105000"/>
+                <a:lumMod val="100000"/>
               </a:schemeClr>
             </a:gs>
           </a:gsLst>
@@ -655,21 +878,18 @@
             <a:schemeClr val="phClr"/>
           </a:solidFill>
           <a:prstDash val="solid"/>
-          <a:miter lim="800000"/>
         </a:ln>
         <a:ln w="12700" cap="flat" cmpd="sng" algn="ctr">
           <a:solidFill>
             <a:schemeClr val="phClr"/>
           </a:solidFill>
           <a:prstDash val="solid"/>
-          <a:miter lim="800000"/>
         </a:ln>
         <a:ln w="19050" cap="flat" cmpd="sng" algn="ctr">
           <a:solidFill>
             <a:schemeClr val="phClr"/>
           </a:solidFill>
           <a:prstDash val="solid"/>
-          <a:miter lim="800000"/>
         </a:ln>
       </a:lnStyleLst>
       <a:effectStyleLst>
@@ -677,7 +897,13 @@
           <a:effectLst/>
         </a:effectStyle>
         <a:effectStyle>
-          <a:effectLst/>
+          <a:effectLst>
+            <a:outerShdw blurRad="38100" dist="12700" dir="5400000" algn="ctr" rotWithShape="0">
+              <a:srgbClr val="000000">
+                <a:alpha val="63000"/>
+              </a:srgbClr>
+            </a:outerShdw>
+          </a:effectLst>
         </a:effectStyle>
         <a:effectStyle>
           <a:effectLst>
@@ -687,45 +913,63 @@
               </a:srgbClr>
             </a:outerShdw>
           </a:effectLst>
+          <a:scene3d>
+            <a:camera prst="orthographicFront">
+              <a:rot lat="0" lon="0" rev="0"/>
+            </a:camera>
+            <a:lightRig rig="flat" dir="tl">
+              <a:rot lat="0" lon="0" rev="4200000"/>
+            </a:lightRig>
+          </a:scene3d>
+          <a:sp3d prstMaterial="flat">
+            <a:bevelT w="50800" h="63500" prst="riblet"/>
+          </a:sp3d>
         </a:effectStyle>
       </a:effectStyleLst>
       <a:bgFillStyleLst>
         <a:solidFill>
           <a:schemeClr val="phClr"/>
         </a:solidFill>
-        <a:solidFill>
-          <a:schemeClr val="phClr">
-            <a:tint val="95000"/>
-            <a:satMod val="170000"/>
-          </a:schemeClr>
-        </a:solidFill>
         <a:gradFill rotWithShape="1">
           <a:gsLst>
             <a:gs pos="0">
               <a:schemeClr val="phClr">
-                <a:tint val="93000"/>
-                <a:satMod val="150000"/>
-                <a:shade val="98000"/>
-                <a:lumMod val="102000"/>
+                <a:tint val="90000"/>
+                <a:shade val="92000"/>
+                <a:satMod val="160000"/>
               </a:schemeClr>
             </a:gs>
-            <a:gs pos="50000">
-              <a:schemeClr val="phClr">
-                <a:tint val="98000"/>
-                <a:satMod val="130000"/>
-                <a:shade val="90000"/>
-                <a:lumMod val="103000"/>
+            <a:gs pos="77000">
+              <a:schemeClr val="phClr">
+                <a:tint val="100000"/>
+                <a:shade val="73000"/>
+                <a:satMod val="155000"/>
               </a:schemeClr>
             </a:gs>
             <a:gs pos="100000">
               <a:schemeClr val="phClr">
-                <a:shade val="63000"/>
-                <a:satMod val="120000"/>
+                <a:tint val="100000"/>
+                <a:shade val="67000"/>
+                <a:satMod val="145000"/>
               </a:schemeClr>
             </a:gs>
           </a:gsLst>
           <a:lin ang="5400000" scaled="0"/>
         </a:gradFill>
+        <a:blipFill rotWithShape="1">
+          <a:blip xmlns:r="http://schemas.openxmlformats.org/officeDocument/2006/relationships" r:embed="rId1">
+            <a:duotone>
+              <a:schemeClr val="phClr">
+                <a:tint val="95000"/>
+              </a:schemeClr>
+              <a:schemeClr val="phClr">
+                <a:shade val="92000"/>
+                <a:satMod val="115000"/>
+              </a:schemeClr>
+            </a:duotone>
+          </a:blip>
+          <a:tile tx="0" ty="0" sx="60000" sy="60000" flip="none" algn="tl"/>
+        </a:blipFill>
       </a:bgFillStyleLst>
     </a:fmtScheme>
   </a:themeElements>
@@ -733,7 +977,7 @@
   <a:extraClrSchemeLst/>
   <a:extLst>
     <a:ext uri="{05A4C25C-085E-4340-85A3-A5531E510DB2}">
-      <thm15:themeFamily xmlns:thm15="http://schemas.microsoft.com/office/thememl/2012/main" name="Office Theme" id="{62F939B6-93AF-4DB8-9C6B-D6C7DFDC589F}" vid="{4A3C46E8-61CC-4603-A589-7422A47A8E4A}"/>
+      <thm15:themeFamily xmlns:thm15="http://schemas.microsoft.com/office/thememl/2012/main" name="Savon" id="{1306E473-ED32-493B-A2D0-240A757EDD34}" vid="{C20BADFE-D095-436F-9677-9264042809F0}"/>
     </a:ext>
   </a:extLst>
 </a:theme>

--- a/documentacion/Pasos.docx
+++ b/documentacion/Pasos.docx
@@ -29,10 +29,11 @@
         </w:numPr>
       </w:pPr>
       <w:r>
-        <w:t xml:space="preserve">Revisar si el usuario ha iniciado sesión (si lo está, </w:t>
-      </w:r>
-      <w:bookmarkStart w:id="0" w:name="_GoBack"/>
-      <w:bookmarkEnd w:id="0"/>
+        <w:t>Revisar si el usuario ha iniciado sesión (si lo está,</w:t>
+      </w:r>
+      <w:r>
+        <w:t xml:space="preserve"> hacer visible el botón de ver perfil y ocultar los de iniciar sesión y registrar usuario. Si no lo está, hacer visibles los botones de iniciar sesión y registrar usuario, y ocultar el botón de ver perfil</w:t>
+      </w:r>
       <w:r>
         <w:t>)</w:t>
       </w:r>
@@ -88,11 +89,94 @@
         <w:t xml:space="preserve">para llevar a la página de vista de consulta de un solo apartamento, pasando solo la id del inmueble. </w:t>
       </w:r>
     </w:p>
+    <w:p>
+      <w:pPr>
+        <w:pStyle w:val="Subttulo"/>
+        <w:rPr>
+          <w:rFonts w:eastAsiaTheme="minorHAnsi"/>
+          <w:color w:val="auto"/>
+          <w:spacing w:val="0"/>
+        </w:rPr>
+      </w:pPr>
+    </w:p>
+    <w:p>
+      <w:pPr>
+        <w:pStyle w:val="Subttulo"/>
+      </w:pPr>
+      <w:r>
+        <w:t>Página de inicio de sesión</w:t>
+      </w:r>
+    </w:p>
+    <w:p>
+      <w:pPr>
+        <w:pStyle w:val="Prrafodelista"/>
+        <w:numPr>
+          <w:ilvl w:val="0"/>
+          <w:numId w:val="2"/>
+        </w:numPr>
+      </w:pPr>
+      <w:r>
+        <w:t>Si el usuario cliquea el botón de iniciar sesión, verificar si todos los campos estén llenos (si no lo están mostrar un mensaje de error).</w:t>
+      </w:r>
+    </w:p>
+    <w:p>
+      <w:pPr>
+        <w:pStyle w:val="Prrafodelista"/>
+        <w:numPr>
+          <w:ilvl w:val="0"/>
+          <w:numId w:val="2"/>
+        </w:numPr>
+      </w:pPr>
+      <w:r>
+        <w:t>Mandar la información al api.</w:t>
+      </w:r>
+      <w:r>
+        <w:t xml:space="preserve"> </w:t>
+      </w:r>
+    </w:p>
+    <w:p>
+      <w:pPr>
+        <w:pStyle w:val="Prrafodelista"/>
+        <w:numPr>
+          <w:ilvl w:val="0"/>
+          <w:numId w:val="2"/>
+        </w:numPr>
+      </w:pPr>
+      <w:r>
+        <w:t>Esperar a que responda (si no responde mandar un mensaje de error).</w:t>
+      </w:r>
+    </w:p>
+    <w:p>
+      <w:pPr>
+        <w:pStyle w:val="Prrafodelista"/>
+        <w:numPr>
+          <w:ilvl w:val="0"/>
+          <w:numId w:val="2"/>
+        </w:numPr>
+      </w:pPr>
+      <w:r>
+        <w:t>Si los datos fueron correctos mandar un mensaje de éxito al iniciar sesión y llevar a la página principal (y de lo contrario, mandar un mensaje de fracaso al iniciar sesión solamente).</w:t>
+      </w:r>
+    </w:p>
     <w:p/>
     <w:p>
       <w:pPr>
         <w:pStyle w:val="Subttulo"/>
       </w:pPr>
+      <w:r>
+        <w:t>Página de registro de usuario</w:t>
+      </w:r>
+    </w:p>
+    <w:p>
+      <w:pPr>
+        <w:pStyle w:val="Prrafodelista"/>
+        <w:numPr>
+          <w:ilvl w:val="0"/>
+          <w:numId w:val="3"/>
+        </w:numPr>
+      </w:pPr>
+      <w:bookmarkStart w:id="0" w:name="_GoBack"/>
+      <w:bookmarkEnd w:id="0"/>
     </w:p>
     <w:sectPr>
       <w:pgSz w:w="12240" w:h="15840"/>
@@ -192,8 +276,186 @@
       </w:pPr>
     </w:lvl>
   </w:abstractNum>
+  <w:abstractNum w:abstractNumId="1" w15:restartNumberingAfterBreak="0">
+    <w:nsid w:val="33FD3270"/>
+    <w:multiLevelType w:val="hybridMultilevel"/>
+    <w:tmpl w:val="76F2855E"/>
+    <w:lvl w:ilvl="0" w:tplc="200A000F">
+      <w:start w:val="1"/>
+      <w:numFmt w:val="decimal"/>
+      <w:lvlText w:val="%1."/>
+      <w:lvlJc w:val="left"/>
+      <w:pPr>
+        <w:ind w:left="720" w:hanging="360"/>
+      </w:pPr>
+    </w:lvl>
+    <w:lvl w:ilvl="1" w:tplc="200A0019" w:tentative="1">
+      <w:start w:val="1"/>
+      <w:numFmt w:val="lowerLetter"/>
+      <w:lvlText w:val="%2."/>
+      <w:lvlJc w:val="left"/>
+      <w:pPr>
+        <w:ind w:left="1440" w:hanging="360"/>
+      </w:pPr>
+    </w:lvl>
+    <w:lvl w:ilvl="2" w:tplc="200A001B" w:tentative="1">
+      <w:start w:val="1"/>
+      <w:numFmt w:val="lowerRoman"/>
+      <w:lvlText w:val="%3."/>
+      <w:lvlJc w:val="right"/>
+      <w:pPr>
+        <w:ind w:left="2160" w:hanging="180"/>
+      </w:pPr>
+    </w:lvl>
+    <w:lvl w:ilvl="3" w:tplc="200A000F" w:tentative="1">
+      <w:start w:val="1"/>
+      <w:numFmt w:val="decimal"/>
+      <w:lvlText w:val="%4."/>
+      <w:lvlJc w:val="left"/>
+      <w:pPr>
+        <w:ind w:left="2880" w:hanging="360"/>
+      </w:pPr>
+    </w:lvl>
+    <w:lvl w:ilvl="4" w:tplc="200A0019" w:tentative="1">
+      <w:start w:val="1"/>
+      <w:numFmt w:val="lowerLetter"/>
+      <w:lvlText w:val="%5."/>
+      <w:lvlJc w:val="left"/>
+      <w:pPr>
+        <w:ind w:left="3600" w:hanging="360"/>
+      </w:pPr>
+    </w:lvl>
+    <w:lvl w:ilvl="5" w:tplc="200A001B" w:tentative="1">
+      <w:start w:val="1"/>
+      <w:numFmt w:val="lowerRoman"/>
+      <w:lvlText w:val="%6."/>
+      <w:lvlJc w:val="right"/>
+      <w:pPr>
+        <w:ind w:left="4320" w:hanging="180"/>
+      </w:pPr>
+    </w:lvl>
+    <w:lvl w:ilvl="6" w:tplc="200A000F" w:tentative="1">
+      <w:start w:val="1"/>
+      <w:numFmt w:val="decimal"/>
+      <w:lvlText w:val="%7."/>
+      <w:lvlJc w:val="left"/>
+      <w:pPr>
+        <w:ind w:left="5040" w:hanging="360"/>
+      </w:pPr>
+    </w:lvl>
+    <w:lvl w:ilvl="7" w:tplc="200A0019" w:tentative="1">
+      <w:start w:val="1"/>
+      <w:numFmt w:val="lowerLetter"/>
+      <w:lvlText w:val="%8."/>
+      <w:lvlJc w:val="left"/>
+      <w:pPr>
+        <w:ind w:left="5760" w:hanging="360"/>
+      </w:pPr>
+    </w:lvl>
+    <w:lvl w:ilvl="8" w:tplc="200A001B" w:tentative="1">
+      <w:start w:val="1"/>
+      <w:numFmt w:val="lowerRoman"/>
+      <w:lvlText w:val="%9."/>
+      <w:lvlJc w:val="right"/>
+      <w:pPr>
+        <w:ind w:left="6480" w:hanging="180"/>
+      </w:pPr>
+    </w:lvl>
+  </w:abstractNum>
+  <w:abstractNum w:abstractNumId="2" w15:restartNumberingAfterBreak="0">
+    <w:nsid w:val="7AB246DA"/>
+    <w:multiLevelType w:val="hybridMultilevel"/>
+    <w:tmpl w:val="CB1685AC"/>
+    <w:lvl w:ilvl="0" w:tplc="200A000F">
+      <w:start w:val="1"/>
+      <w:numFmt w:val="decimal"/>
+      <w:lvlText w:val="%1."/>
+      <w:lvlJc w:val="left"/>
+      <w:pPr>
+        <w:ind w:left="720" w:hanging="360"/>
+      </w:pPr>
+    </w:lvl>
+    <w:lvl w:ilvl="1" w:tplc="200A0019" w:tentative="1">
+      <w:start w:val="1"/>
+      <w:numFmt w:val="lowerLetter"/>
+      <w:lvlText w:val="%2."/>
+      <w:lvlJc w:val="left"/>
+      <w:pPr>
+        <w:ind w:left="1440" w:hanging="360"/>
+      </w:pPr>
+    </w:lvl>
+    <w:lvl w:ilvl="2" w:tplc="200A001B" w:tentative="1">
+      <w:start w:val="1"/>
+      <w:numFmt w:val="lowerRoman"/>
+      <w:lvlText w:val="%3."/>
+      <w:lvlJc w:val="right"/>
+      <w:pPr>
+        <w:ind w:left="2160" w:hanging="180"/>
+      </w:pPr>
+    </w:lvl>
+    <w:lvl w:ilvl="3" w:tplc="200A000F" w:tentative="1">
+      <w:start w:val="1"/>
+      <w:numFmt w:val="decimal"/>
+      <w:lvlText w:val="%4."/>
+      <w:lvlJc w:val="left"/>
+      <w:pPr>
+        <w:ind w:left="2880" w:hanging="360"/>
+      </w:pPr>
+    </w:lvl>
+    <w:lvl w:ilvl="4" w:tplc="200A0019" w:tentative="1">
+      <w:start w:val="1"/>
+      <w:numFmt w:val="lowerLetter"/>
+      <w:lvlText w:val="%5."/>
+      <w:lvlJc w:val="left"/>
+      <w:pPr>
+        <w:ind w:left="3600" w:hanging="360"/>
+      </w:pPr>
+    </w:lvl>
+    <w:lvl w:ilvl="5" w:tplc="200A001B" w:tentative="1">
+      <w:start w:val="1"/>
+      <w:numFmt w:val="lowerRoman"/>
+      <w:lvlText w:val="%6."/>
+      <w:lvlJc w:val="right"/>
+      <w:pPr>
+        <w:ind w:left="4320" w:hanging="180"/>
+      </w:pPr>
+    </w:lvl>
+    <w:lvl w:ilvl="6" w:tplc="200A000F" w:tentative="1">
+      <w:start w:val="1"/>
+      <w:numFmt w:val="decimal"/>
+      <w:lvlText w:val="%7."/>
+      <w:lvlJc w:val="left"/>
+      <w:pPr>
+        <w:ind w:left="5040" w:hanging="360"/>
+      </w:pPr>
+    </w:lvl>
+    <w:lvl w:ilvl="7" w:tplc="200A0019" w:tentative="1">
+      <w:start w:val="1"/>
+      <w:numFmt w:val="lowerLetter"/>
+      <w:lvlText w:val="%8."/>
+      <w:lvlJc w:val="left"/>
+      <w:pPr>
+        <w:ind w:left="5760" w:hanging="360"/>
+      </w:pPr>
+    </w:lvl>
+    <w:lvl w:ilvl="8" w:tplc="200A001B" w:tentative="1">
+      <w:start w:val="1"/>
+      <w:numFmt w:val="lowerRoman"/>
+      <w:lvlText w:val="%9."/>
+      <w:lvlJc w:val="right"/>
+      <w:pPr>
+        <w:ind w:left="6480" w:hanging="180"/>
+      </w:pPr>
+    </w:lvl>
+  </w:abstractNum>
   <w:num w:numId="1">
     <w:abstractNumId w:val="0"/>
+  </w:num>
+  <w:num w:numId="2">
+    <w:abstractNumId w:val="2"/>
+  </w:num>
+  <w:num w:numId="3">
+    <w:abstractNumId w:val="1"/>
   </w:num>
 </w:numbering>
 </file>

--- a/documentacion/Pasos.docx
+++ b/documentacion/Pasos.docx
@@ -175,6 +175,48 @@
           <w:numId w:val="3"/>
         </w:numPr>
       </w:pPr>
+      <w:r>
+        <w:t>Si el usuario cliquea el botón de registrar usuario, verificar si todos los campos estén llenos (si no lo están mostrar un mensaje de error).</w:t>
+      </w:r>
+    </w:p>
+    <w:p>
+      <w:pPr>
+        <w:pStyle w:val="Prrafodelista"/>
+        <w:numPr>
+          <w:ilvl w:val="0"/>
+          <w:numId w:val="3"/>
+        </w:numPr>
+      </w:pPr>
+      <w:r>
+        <w:t>Mandar la información al api.</w:t>
+      </w:r>
+    </w:p>
+    <w:p>
+      <w:pPr>
+        <w:pStyle w:val="Prrafodelista"/>
+        <w:numPr>
+          <w:ilvl w:val="0"/>
+          <w:numId w:val="3"/>
+        </w:numPr>
+      </w:pPr>
+      <w:r>
+        <w:t>Esperar a que responda (si no responde mandar un mensaje de error).</w:t>
+      </w:r>
+    </w:p>
+    <w:p>
+      <w:pPr>
+        <w:pStyle w:val="Prrafodelista"/>
+        <w:numPr>
+          <w:ilvl w:val="0"/>
+          <w:numId w:val="3"/>
+        </w:numPr>
+      </w:pPr>
+      <w:r>
+        <w:t>Si los datos fueron correctos mandar un mensaje de éxito al registrar usuario y llevar a la página de iniciar sesión (y de lo contrario, mandar un mensaje de fracaso al registrar usuario solamente).</w:t>
+      </w:r>
+    </w:p>
+    <w:p/>
+    <w:p>
       <w:bookmarkStart w:id="0" w:name="_GoBack"/>
       <w:bookmarkEnd w:id="0"/>
     </w:p>

--- a/documentacion/Pasos.docx
+++ b/documentacion/Pasos.docx
@@ -47,7 +47,13 @@
         </w:numPr>
       </w:pPr>
       <w:r>
-        <w:t>Llamar al api y cargar 10 inmuebles (si no se puede mandar, mostrar un mensaje de error).</w:t>
+        <w:t>Llamar al api y cargar 10 inmuebles (si no se pued</w:t>
+      </w:r>
+      <w:r>
+        <w:t>en cargar</w:t>
+      </w:r>
+      <w:r>
+        <w:t>, mostrar un mensaje de error).</w:t>
       </w:r>
     </w:p>
     <w:p>
@@ -217,6 +223,38 @@
     </w:p>
     <w:p/>
     <w:p>
+      <w:pPr>
+        <w:pStyle w:val="Subttulo"/>
+      </w:pPr>
+      <w:r>
+        <w:t xml:space="preserve">Página </w:t>
+      </w:r>
+      <w:r>
+        <w:t>de mostrar todos los apartamentos</w:t>
+      </w:r>
+    </w:p>
+    <w:p/>
+    <w:p>
+      <w:pPr>
+        <w:pStyle w:val="Prrafodelista"/>
+        <w:numPr>
+          <w:ilvl w:val="0"/>
+          <w:numId w:val="4"/>
+        </w:numPr>
+      </w:pPr>
+      <w:r>
+        <w:lastRenderedPageBreak/>
+        <w:t>Llamar al api y cargar todos los inmuebles (si no se pueden cargar, mostrar un mensaje de error).</w:t>
+      </w:r>
+    </w:p>
+    <w:p>
+      <w:pPr>
+        <w:pStyle w:val="Prrafodelista"/>
+        <w:numPr>
+          <w:ilvl w:val="0"/>
+          <w:numId w:val="4"/>
+        </w:numPr>
+      </w:pPr>
       <w:bookmarkStart w:id="0" w:name="_GoBack"/>
       <w:bookmarkEnd w:id="0"/>
     </w:p>
@@ -490,6 +528,92 @@
       </w:pPr>
     </w:lvl>
   </w:abstractNum>
+  <w:abstractNum w:abstractNumId="3" w15:restartNumberingAfterBreak="0">
+    <w:nsid w:val="7F3A382F"/>
+    <w:multiLevelType w:val="hybridMultilevel"/>
+    <w:tmpl w:val="53F443F4"/>
+    <w:lvl w:ilvl="0" w:tplc="200A000F">
+      <w:start w:val="1"/>
+      <w:numFmt w:val="decimal"/>
+      <w:lvlText w:val="%1."/>
+      <w:lvlJc w:val="left"/>
+      <w:pPr>
+        <w:ind w:left="720" w:hanging="360"/>
+      </w:pPr>
+    </w:lvl>
+    <w:lvl w:ilvl="1" w:tplc="200A0019" w:tentative="1">
+      <w:start w:val="1"/>
+      <w:numFmt w:val="lowerLetter"/>
+      <w:lvlText w:val="%2."/>
+      <w:lvlJc w:val="left"/>
+      <w:pPr>
+        <w:ind w:left="1440" w:hanging="360"/>
+      </w:pPr>
+    </w:lvl>
+    <w:lvl w:ilvl="2" w:tplc="200A001B" w:tentative="1">
+      <w:start w:val="1"/>
+      <w:numFmt w:val="lowerRoman"/>
+      <w:lvlText w:val="%3."/>
+      <w:lvlJc w:val="right"/>
+      <w:pPr>
+        <w:ind w:left="2160" w:hanging="180"/>
+      </w:pPr>
+    </w:lvl>
+    <w:lvl w:ilvl="3" w:tplc="200A000F" w:tentative="1">
+      <w:start w:val="1"/>
+      <w:numFmt w:val="decimal"/>
+      <w:lvlText w:val="%4."/>
+      <w:lvlJc w:val="left"/>
+      <w:pPr>
+        <w:ind w:left="2880" w:hanging="360"/>
+      </w:pPr>
+    </w:lvl>
+    <w:lvl w:ilvl="4" w:tplc="200A0019" w:tentative="1">
+      <w:start w:val="1"/>
+      <w:numFmt w:val="lowerLetter"/>
+      <w:lvlText w:val="%5."/>
+      <w:lvlJc w:val="left"/>
+      <w:pPr>
+        <w:ind w:left="3600" w:hanging="360"/>
+      </w:pPr>
+    </w:lvl>
+    <w:lvl w:ilvl="5" w:tplc="200A001B" w:tentative="1">
+      <w:start w:val="1"/>
+      <w:numFmt w:val="lowerRoman"/>
+      <w:lvlText w:val="%6."/>
+      <w:lvlJc w:val="right"/>
+      <w:pPr>
+        <w:ind w:left="4320" w:hanging="180"/>
+      </w:pPr>
+    </w:lvl>
+    <w:lvl w:ilvl="6" w:tplc="200A000F" w:tentative="1">
+      <w:start w:val="1"/>
+      <w:numFmt w:val="decimal"/>
+      <w:lvlText w:val="%7."/>
+      <w:lvlJc w:val="left"/>
+      <w:pPr>
+        <w:ind w:left="5040" w:hanging="360"/>
+      </w:pPr>
+    </w:lvl>
+    <w:lvl w:ilvl="7" w:tplc="200A0019" w:tentative="1">
+      <w:start w:val="1"/>
+      <w:numFmt w:val="lowerLetter"/>
+      <w:lvlText w:val="%8."/>
+      <w:lvlJc w:val="left"/>
+      <w:pPr>
+        <w:ind w:left="5760" w:hanging="360"/>
+      </w:pPr>
+    </w:lvl>
+    <w:lvl w:ilvl="8" w:tplc="200A001B" w:tentative="1">
+      <w:start w:val="1"/>
+      <w:numFmt w:val="lowerRoman"/>
+      <w:lvlText w:val="%9."/>
+      <w:lvlJc w:val="right"/>
+      <w:pPr>
+        <w:ind w:left="6480" w:hanging="180"/>
+      </w:pPr>
+    </w:lvl>
+  </w:abstractNum>
   <w:num w:numId="1">
     <w:abstractNumId w:val="0"/>
   </w:num>
@@ -498,6 +622,9 @@
   </w:num>
   <w:num w:numId="3">
     <w:abstractNumId w:val="1"/>
+  </w:num>
+  <w:num w:numId="4">
+    <w:abstractNumId w:val="3"/>
   </w:num>
 </w:numbering>
 </file>

--- a/documentacion/Pasos.docx
+++ b/documentacion/Pasos.docx
@@ -253,6 +253,81 @@
         <w:numPr>
           <w:ilvl w:val="0"/>
           <w:numId w:val="4"/>
+        </w:numPr>
+      </w:pPr>
+      <w:r>
+        <w:t>Guardar todos los inmuebles en una lista.</w:t>
+      </w:r>
+    </w:p>
+    <w:p>
+      <w:pPr>
+        <w:pStyle w:val="Prrafodelista"/>
+        <w:numPr>
+          <w:ilvl w:val="0"/>
+          <w:numId w:val="4"/>
+        </w:numPr>
+      </w:pPr>
+      <w:r>
+        <w:t>Por cada inmueble mostrar una tarjeta con: la imagen del inmueble, su precio, su ubicación y el tipo de apartamento.</w:t>
+      </w:r>
+    </w:p>
+    <w:p>
+      <w:pPr>
+        <w:pStyle w:val="Prrafodelista"/>
+        <w:numPr>
+          <w:ilvl w:val="0"/>
+          <w:numId w:val="4"/>
+        </w:numPr>
+      </w:pPr>
+      <w:r>
+        <w:t>Darle una función a cada tarjeta para llevar a la página de vista de consulta de un solo apartamento, pasando solo la id del inmueble.</w:t>
+      </w:r>
+    </w:p>
+    <w:p/>
+    <w:p>
+      <w:pPr>
+        <w:pStyle w:val="Subttulo"/>
+      </w:pPr>
+      <w:r>
+        <w:t>Página de mostrar todos los apartamentos al filtrar</w:t>
+      </w:r>
+    </w:p>
+    <w:p>
+      <w:pPr>
+        <w:pStyle w:val="Prrafodelista"/>
+        <w:numPr>
+          <w:ilvl w:val="0"/>
+          <w:numId w:val="5"/>
+        </w:numPr>
+      </w:pPr>
+      <w:r>
+        <w:t>Si el usuario escribe o borra algo de los campos de filtrado obtener la información que contienen todos los campos que no estén vacíos.</w:t>
+      </w:r>
+      <w:r>
+        <w:t xml:space="preserve"> </w:t>
+      </w:r>
+    </w:p>
+    <w:p>
+      <w:pPr>
+        <w:pStyle w:val="Prrafodelista"/>
+        <w:numPr>
+          <w:ilvl w:val="0"/>
+          <w:numId w:val="5"/>
+        </w:numPr>
+      </w:pPr>
+      <w:r>
+        <w:t>Buscar en la lista de inmueble</w:t>
+      </w:r>
+      <w:r>
+        <w:t>s sólo los que contenga la misma información, y guardarlos en otra lista.</w:t>
+      </w:r>
+    </w:p>
+    <w:p>
+      <w:pPr>
+        <w:pStyle w:val="Prrafodelista"/>
+        <w:numPr>
+          <w:ilvl w:val="0"/>
+          <w:numId w:val="5"/>
         </w:numPr>
       </w:pPr>
       <w:bookmarkStart w:id="0" w:name="_GoBack"/>
@@ -443,6 +518,92 @@
     </w:lvl>
   </w:abstractNum>
   <w:abstractNum w:abstractNumId="2" w15:restartNumberingAfterBreak="0">
+    <w:nsid w:val="502844B0"/>
+    <w:multiLevelType w:val="hybridMultilevel"/>
+    <w:tmpl w:val="C25856DC"/>
+    <w:lvl w:ilvl="0" w:tplc="200A000F">
+      <w:start w:val="1"/>
+      <w:numFmt w:val="decimal"/>
+      <w:lvlText w:val="%1."/>
+      <w:lvlJc w:val="left"/>
+      <w:pPr>
+        <w:ind w:left="720" w:hanging="360"/>
+      </w:pPr>
+    </w:lvl>
+    <w:lvl w:ilvl="1" w:tplc="200A0019" w:tentative="1">
+      <w:start w:val="1"/>
+      <w:numFmt w:val="lowerLetter"/>
+      <w:lvlText w:val="%2."/>
+      <w:lvlJc w:val="left"/>
+      <w:pPr>
+        <w:ind w:left="1440" w:hanging="360"/>
+      </w:pPr>
+    </w:lvl>
+    <w:lvl w:ilvl="2" w:tplc="200A001B" w:tentative="1">
+      <w:start w:val="1"/>
+      <w:numFmt w:val="lowerRoman"/>
+      <w:lvlText w:val="%3."/>
+      <w:lvlJc w:val="right"/>
+      <w:pPr>
+        <w:ind w:left="2160" w:hanging="180"/>
+      </w:pPr>
+    </w:lvl>
+    <w:lvl w:ilvl="3" w:tplc="200A000F" w:tentative="1">
+      <w:start w:val="1"/>
+      <w:numFmt w:val="decimal"/>
+      <w:lvlText w:val="%4."/>
+      <w:lvlJc w:val="left"/>
+      <w:pPr>
+        <w:ind w:left="2880" w:hanging="360"/>
+      </w:pPr>
+    </w:lvl>
+    <w:lvl w:ilvl="4" w:tplc="200A0019" w:tentative="1">
+      <w:start w:val="1"/>
+      <w:numFmt w:val="lowerLetter"/>
+      <w:lvlText w:val="%5."/>
+      <w:lvlJc w:val="left"/>
+      <w:pPr>
+        <w:ind w:left="3600" w:hanging="360"/>
+      </w:pPr>
+    </w:lvl>
+    <w:lvl w:ilvl="5" w:tplc="200A001B" w:tentative="1">
+      <w:start w:val="1"/>
+      <w:numFmt w:val="lowerRoman"/>
+      <w:lvlText w:val="%6."/>
+      <w:lvlJc w:val="right"/>
+      <w:pPr>
+        <w:ind w:left="4320" w:hanging="180"/>
+      </w:pPr>
+    </w:lvl>
+    <w:lvl w:ilvl="6" w:tplc="200A000F" w:tentative="1">
+      <w:start w:val="1"/>
+      <w:numFmt w:val="decimal"/>
+      <w:lvlText w:val="%7."/>
+      <w:lvlJc w:val="left"/>
+      <w:pPr>
+        <w:ind w:left="5040" w:hanging="360"/>
+      </w:pPr>
+    </w:lvl>
+    <w:lvl w:ilvl="7" w:tplc="200A0019" w:tentative="1">
+      <w:start w:val="1"/>
+      <w:numFmt w:val="lowerLetter"/>
+      <w:lvlText w:val="%8."/>
+      <w:lvlJc w:val="left"/>
+      <w:pPr>
+        <w:ind w:left="5760" w:hanging="360"/>
+      </w:pPr>
+    </w:lvl>
+    <w:lvl w:ilvl="8" w:tplc="200A001B" w:tentative="1">
+      <w:start w:val="1"/>
+      <w:numFmt w:val="lowerRoman"/>
+      <w:lvlText w:val="%9."/>
+      <w:lvlJc w:val="right"/>
+      <w:pPr>
+        <w:ind w:left="6480" w:hanging="180"/>
+      </w:pPr>
+    </w:lvl>
+  </w:abstractNum>
+  <w:abstractNum w:abstractNumId="3" w15:restartNumberingAfterBreak="0">
     <w:nsid w:val="7AB246DA"/>
     <w:multiLevelType w:val="hybridMultilevel"/>
     <w:tmpl w:val="CB1685AC"/>
@@ -528,7 +689,7 @@
       </w:pPr>
     </w:lvl>
   </w:abstractNum>
-  <w:abstractNum w:abstractNumId="3" w15:restartNumberingAfterBreak="0">
+  <w:abstractNum w:abstractNumId="4" w15:restartNumberingAfterBreak="0">
     <w:nsid w:val="7F3A382F"/>
     <w:multiLevelType w:val="hybridMultilevel"/>
     <w:tmpl w:val="53F443F4"/>
@@ -618,13 +779,16 @@
     <w:abstractNumId w:val="0"/>
   </w:num>
   <w:num w:numId="2">
-    <w:abstractNumId w:val="2"/>
+    <w:abstractNumId w:val="3"/>
   </w:num>
   <w:num w:numId="3">
     <w:abstractNumId w:val="1"/>
   </w:num>
   <w:num w:numId="4">
-    <w:abstractNumId w:val="3"/>
+    <w:abstractNumId w:val="4"/>
+  </w:num>
+  <w:num w:numId="5">
+    <w:abstractNumId w:val="2"/>
   </w:num>
 </w:numbering>
 </file>

--- a/documentacion/Pasos.docx
+++ b/documentacion/Pasos.docx
@@ -1,10 +1,10 @@
 
 <file path=word/document.xml><?xml version="1.0" encoding="utf-8"?>
-<w:document xmlns:wpc="http://schemas.microsoft.com/office/word/2010/wordprocessingCanvas" xmlns:cx="http://schemas.microsoft.com/office/drawing/2014/chartex" xmlns:cx1="http://schemas.microsoft.com/office/drawing/2015/9/8/chartex" xmlns:cx2="http://schemas.microsoft.com/office/drawing/2015/10/21/chartex" xmlns:cx3="http://schemas.microsoft.com/office/drawing/2016/5/9/chartex" xmlns:cx4="http://schemas.microsoft.com/office/drawing/2016/5/10/chartex" xmlns:cx5="http://schemas.microsoft.com/office/drawing/2016/5/11/chartex" xmlns:cx6="http://schemas.microsoft.com/office/drawing/2016/5/12/chartex" xmlns:cx7="http://schemas.microsoft.com/office/drawing/2016/5/13/chartex" xmlns:cx8="http://schemas.microsoft.com/office/drawing/2016/5/14/chartex" xmlns:mc="http://schemas.openxmlformats.org/markup-compatibility/2006" xmlns:aink="http://schemas.microsoft.com/office/drawing/2016/ink" xmlns:am3d="http://schemas.microsoft.com/office/drawing/2017/model3d" xmlns:o="urn:schemas-microsoft-com:office:office" xmlns:r="http://schemas.openxmlformats.org/officeDocument/2006/relationships" xmlns:m="http://schemas.openxmlformats.org/officeDocument/2006/math" xmlns:v="urn:schemas-microsoft-com:vml" xmlns:wp14="http://schemas.microsoft.com/office/word/2010/wordprocessingDrawing" xmlns:wp="http://schemas.openxmlformats.org/drawingml/2006/wordprocessingDrawing" xmlns:w10="urn:schemas-microsoft-com:office:word" xmlns:w="http://schemas.openxmlformats.org/wordprocessingml/2006/main" xmlns:w14="http://schemas.microsoft.com/office/word/2010/wordml" xmlns:w15="http://schemas.microsoft.com/office/word/2012/wordml" xmlns:w16cid="http://schemas.microsoft.com/office/word/2016/wordml/cid" xmlns:w16se="http://schemas.microsoft.com/office/word/2015/wordml/symex" xmlns:wpg="http://schemas.microsoft.com/office/word/2010/wordprocessingGroup" xmlns:wpi="http://schemas.microsoft.com/office/word/2010/wordprocessingInk" xmlns:wne="http://schemas.microsoft.com/office/word/2006/wordml" xmlns:wps="http://schemas.microsoft.com/office/word/2010/wordprocessingShape" mc:Ignorable="w14 w15 w16se w16cid wp14">
+<w:document xmlns:wpc="http://schemas.microsoft.com/office/word/2010/wordprocessingCanvas" xmlns:mc="http://schemas.openxmlformats.org/markup-compatibility/2006" xmlns:o="urn:schemas-microsoft-com:office:office" xmlns:r="http://schemas.openxmlformats.org/officeDocument/2006/relationships" xmlns:m="http://schemas.openxmlformats.org/officeDocument/2006/math" xmlns:v="urn:schemas-microsoft-com:vml" xmlns:wp14="http://schemas.microsoft.com/office/word/2010/wordprocessingDrawing" xmlns:wp="http://schemas.openxmlformats.org/drawingml/2006/wordprocessingDrawing" xmlns:w10="urn:schemas-microsoft-com:office:word" xmlns:w="http://schemas.openxmlformats.org/wordprocessingml/2006/main" xmlns:w14="http://schemas.microsoft.com/office/word/2010/wordml" xmlns:w15="http://schemas.microsoft.com/office/word/2012/wordml" xmlns:wpg="http://schemas.microsoft.com/office/word/2010/wordprocessingGroup" xmlns:wpi="http://schemas.microsoft.com/office/word/2010/wordprocessingInk" xmlns:wne="http://schemas.microsoft.com/office/word/2006/wordml" xmlns:wps="http://schemas.microsoft.com/office/word/2010/wordprocessingShape" mc:Ignorable="w14 w15 wp14">
   <w:body>
     <w:p>
       <w:pPr>
-        <w:pStyle w:val="Ttulo"/>
+        <w:pStyle w:val="Puesto"/>
         <w:jc w:val="center"/>
       </w:pPr>
       <w:r>
@@ -47,13 +47,22 @@
         </w:numPr>
       </w:pPr>
       <w:r>
-        <w:t>Llamar al api y cargar 10 inmuebles (si no se pued</w:t>
+        <w:t>C</w:t>
+      </w:r>
+      <w:r>
+        <w:t>argar 10 inmuebles (si no se pued</w:t>
       </w:r>
       <w:r>
         <w:t>en cargar</w:t>
       </w:r>
       <w:r>
-        <w:t>, mostrar un mensaje de error).</w:t>
+        <w:t>, mostrar un mensaje</w:t>
+      </w:r>
+      <w:r>
+        <w:t xml:space="preserve"> de falta de inmuebles</w:t>
+      </w:r>
+      <w:r>
+        <w:t>).</w:t>
       </w:r>
     </w:p>
     <w:p>
@@ -134,7 +143,10 @@
         </w:numPr>
       </w:pPr>
       <w:r>
-        <w:t>Mandar la información al api.</w:t>
+        <w:t>Hacer una petición para validar datos</w:t>
+      </w:r>
+      <w:r>
+        <w:t>.</w:t>
       </w:r>
       <w:r>
         <w:t xml:space="preserve"> </w:t>
@@ -194,7 +206,10 @@
         </w:numPr>
       </w:pPr>
       <w:r>
-        <w:t>Mandar la información al api.</w:t>
+        <w:t>Hacer una petición para validar datos</w:t>
+      </w:r>
+      <w:r>
+        <w:t>.</w:t>
       </w:r>
     </w:p>
     <w:p>
@@ -328,6 +343,42 @@
         <w:numPr>
           <w:ilvl w:val="0"/>
           <w:numId w:val="5"/>
+        </w:numPr>
+      </w:pPr>
+      <w:r>
+        <w:t>Hacer visibles solo las tarjetas de los inmuebles filtrados, ocultar todos los demás.</w:t>
+      </w:r>
+    </w:p>
+    <w:p/>
+    <w:p>
+      <w:pPr>
+        <w:pStyle w:val="Subttulo"/>
+      </w:pPr>
+      <w:r>
+        <w:t xml:space="preserve">Página de </w:t>
+      </w:r>
+      <w:r>
+        <w:t>consulta de apartamentos</w:t>
+      </w:r>
+    </w:p>
+    <w:p>
+      <w:pPr>
+        <w:pStyle w:val="Prrafodelista"/>
+        <w:numPr>
+          <w:ilvl w:val="0"/>
+          <w:numId w:val="6"/>
+        </w:numPr>
+      </w:pPr>
+      <w:r>
+        <w:t>Si el usuario cliquea una tarjeta se lleva a la página de consulta de apartamentos con el id del inmueble (si no hay ningún id, se manda un mensaje de error y se lleva a la página principal).</w:t>
+      </w:r>
+    </w:p>
+    <w:p>
+      <w:pPr>
+        <w:pStyle w:val="Prrafodelista"/>
+        <w:numPr>
+          <w:ilvl w:val="0"/>
+          <w:numId w:val="6"/>
         </w:numPr>
       </w:pPr>
       <w:bookmarkStart w:id="0" w:name="_GoBack"/>
@@ -344,8 +395,8 @@
 </file>
 
 <file path=word/numbering.xml><?xml version="1.0" encoding="utf-8"?>
-<w:numbering xmlns:wpc="http://schemas.microsoft.com/office/word/2010/wordprocessingCanvas" xmlns:cx="http://schemas.microsoft.com/office/drawing/2014/chartex" xmlns:cx1="http://schemas.microsoft.com/office/drawing/2015/9/8/chartex" xmlns:cx2="http://schemas.microsoft.com/office/drawing/2015/10/21/chartex" xmlns:cx3="http://schemas.microsoft.com/office/drawing/2016/5/9/chartex" xmlns:cx4="http://schemas.microsoft.com/office/drawing/2016/5/10/chartex" xmlns:cx5="http://schemas.microsoft.com/office/drawing/2016/5/11/chartex" xmlns:cx6="http://schemas.microsoft.com/office/drawing/2016/5/12/chartex" xmlns:cx7="http://schemas.microsoft.com/office/drawing/2016/5/13/chartex" xmlns:cx8="http://schemas.microsoft.com/office/drawing/2016/5/14/chartex" xmlns:mc="http://schemas.openxmlformats.org/markup-compatibility/2006" xmlns:aink="http://schemas.microsoft.com/office/drawing/2016/ink" xmlns:am3d="http://schemas.microsoft.com/office/drawing/2017/model3d" xmlns:o="urn:schemas-microsoft-com:office:office" xmlns:r="http://schemas.openxmlformats.org/officeDocument/2006/relationships" xmlns:m="http://schemas.openxmlformats.org/officeDocument/2006/math" xmlns:v="urn:schemas-microsoft-com:vml" xmlns:wp14="http://schemas.microsoft.com/office/word/2010/wordprocessingDrawing" xmlns:wp="http://schemas.openxmlformats.org/drawingml/2006/wordprocessingDrawing" xmlns:w10="urn:schemas-microsoft-com:office:word" xmlns:w="http://schemas.openxmlformats.org/wordprocessingml/2006/main" xmlns:w14="http://schemas.microsoft.com/office/word/2010/wordml" xmlns:w15="http://schemas.microsoft.com/office/word/2012/wordml" xmlns:w16cid="http://schemas.microsoft.com/office/word/2016/wordml/cid" xmlns:w16se="http://schemas.microsoft.com/office/word/2015/wordml/symex" xmlns:wpg="http://schemas.microsoft.com/office/word/2010/wordprocessingGroup" xmlns:wpi="http://schemas.microsoft.com/office/word/2010/wordprocessingInk" xmlns:wne="http://schemas.microsoft.com/office/word/2006/wordml" xmlns:wps="http://schemas.microsoft.com/office/word/2010/wordprocessingShape" mc:Ignorable="w14 w15 w16se w16cid wp14">
-  <w:abstractNum w:abstractNumId="0" w15:restartNumberingAfterBreak="0">
+<w:numbering xmlns:wpc="http://schemas.microsoft.com/office/word/2010/wordprocessingCanvas" xmlns:mc="http://schemas.openxmlformats.org/markup-compatibility/2006" xmlns:o="urn:schemas-microsoft-com:office:office" xmlns:r="http://schemas.openxmlformats.org/officeDocument/2006/relationships" xmlns:m="http://schemas.openxmlformats.org/officeDocument/2006/math" xmlns:v="urn:schemas-microsoft-com:vml" xmlns:wp14="http://schemas.microsoft.com/office/word/2010/wordprocessingDrawing" xmlns:wp="http://schemas.openxmlformats.org/drawingml/2006/wordprocessingDrawing" xmlns:w10="urn:schemas-microsoft-com:office:word" xmlns:w="http://schemas.openxmlformats.org/wordprocessingml/2006/main" xmlns:w14="http://schemas.microsoft.com/office/word/2010/wordml" xmlns:w15="http://schemas.microsoft.com/office/word/2012/wordml" xmlns:wpg="http://schemas.microsoft.com/office/word/2010/wordprocessingGroup" xmlns:wpi="http://schemas.microsoft.com/office/word/2010/wordprocessingInk" xmlns:wne="http://schemas.microsoft.com/office/word/2006/wordml" xmlns:wps="http://schemas.microsoft.com/office/word/2010/wordprocessingShape" mc:Ignorable="w14 w15 wp14">
+  <w:abstractNum w:abstractNumId="0">
     <w:nsid w:val="111F0110"/>
     <w:multiLevelType w:val="hybridMultilevel"/>
     <w:tmpl w:val="C85296E8"/>
@@ -431,7 +482,93 @@
       </w:pPr>
     </w:lvl>
   </w:abstractNum>
-  <w:abstractNum w:abstractNumId="1" w15:restartNumberingAfterBreak="0">
+  <w:abstractNum w:abstractNumId="1">
+    <w:nsid w:val="2F672DF6"/>
+    <w:multiLevelType w:val="hybridMultilevel"/>
+    <w:tmpl w:val="D42406DC"/>
+    <w:lvl w:ilvl="0" w:tplc="380A000F">
+      <w:start w:val="1"/>
+      <w:numFmt w:val="decimal"/>
+      <w:lvlText w:val="%1."/>
+      <w:lvlJc w:val="left"/>
+      <w:pPr>
+        <w:ind w:left="720" w:hanging="360"/>
+      </w:pPr>
+    </w:lvl>
+    <w:lvl w:ilvl="1" w:tplc="380A0019" w:tentative="1">
+      <w:start w:val="1"/>
+      <w:numFmt w:val="lowerLetter"/>
+      <w:lvlText w:val="%2."/>
+      <w:lvlJc w:val="left"/>
+      <w:pPr>
+        <w:ind w:left="1440" w:hanging="360"/>
+      </w:pPr>
+    </w:lvl>
+    <w:lvl w:ilvl="2" w:tplc="380A001B" w:tentative="1">
+      <w:start w:val="1"/>
+      <w:numFmt w:val="lowerRoman"/>
+      <w:lvlText w:val="%3."/>
+      <w:lvlJc w:val="right"/>
+      <w:pPr>
+        <w:ind w:left="2160" w:hanging="180"/>
+      </w:pPr>
+    </w:lvl>
+    <w:lvl w:ilvl="3" w:tplc="380A000F" w:tentative="1">
+      <w:start w:val="1"/>
+      <w:numFmt w:val="decimal"/>
+      <w:lvlText w:val="%4."/>
+      <w:lvlJc w:val="left"/>
+      <w:pPr>
+        <w:ind w:left="2880" w:hanging="360"/>
+      </w:pPr>
+    </w:lvl>
+    <w:lvl w:ilvl="4" w:tplc="380A0019" w:tentative="1">
+      <w:start w:val="1"/>
+      <w:numFmt w:val="lowerLetter"/>
+      <w:lvlText w:val="%5."/>
+      <w:lvlJc w:val="left"/>
+      <w:pPr>
+        <w:ind w:left="3600" w:hanging="360"/>
+      </w:pPr>
+    </w:lvl>
+    <w:lvl w:ilvl="5" w:tplc="380A001B" w:tentative="1">
+      <w:start w:val="1"/>
+      <w:numFmt w:val="lowerRoman"/>
+      <w:lvlText w:val="%6."/>
+      <w:lvlJc w:val="right"/>
+      <w:pPr>
+        <w:ind w:left="4320" w:hanging="180"/>
+      </w:pPr>
+    </w:lvl>
+    <w:lvl w:ilvl="6" w:tplc="380A000F" w:tentative="1">
+      <w:start w:val="1"/>
+      <w:numFmt w:val="decimal"/>
+      <w:lvlText w:val="%7."/>
+      <w:lvlJc w:val="left"/>
+      <w:pPr>
+        <w:ind w:left="5040" w:hanging="360"/>
+      </w:pPr>
+    </w:lvl>
+    <w:lvl w:ilvl="7" w:tplc="380A0019" w:tentative="1">
+      <w:start w:val="1"/>
+      <w:numFmt w:val="lowerLetter"/>
+      <w:lvlText w:val="%8."/>
+      <w:lvlJc w:val="left"/>
+      <w:pPr>
+        <w:ind w:left="5760" w:hanging="360"/>
+      </w:pPr>
+    </w:lvl>
+    <w:lvl w:ilvl="8" w:tplc="380A001B" w:tentative="1">
+      <w:start w:val="1"/>
+      <w:numFmt w:val="lowerRoman"/>
+      <w:lvlText w:val="%9."/>
+      <w:lvlJc w:val="right"/>
+      <w:pPr>
+        <w:ind w:left="6480" w:hanging="180"/>
+      </w:pPr>
+    </w:lvl>
+  </w:abstractNum>
+  <w:abstractNum w:abstractNumId="2">
     <w:nsid w:val="33FD3270"/>
     <w:multiLevelType w:val="hybridMultilevel"/>
     <w:tmpl w:val="76F2855E"/>
@@ -517,7 +654,7 @@
       </w:pPr>
     </w:lvl>
   </w:abstractNum>
-  <w:abstractNum w:abstractNumId="2" w15:restartNumberingAfterBreak="0">
+  <w:abstractNum w:abstractNumId="3">
     <w:nsid w:val="502844B0"/>
     <w:multiLevelType w:val="hybridMultilevel"/>
     <w:tmpl w:val="C25856DC"/>
@@ -603,7 +740,7 @@
       </w:pPr>
     </w:lvl>
   </w:abstractNum>
-  <w:abstractNum w:abstractNumId="3" w15:restartNumberingAfterBreak="0">
+  <w:abstractNum w:abstractNumId="4">
     <w:nsid w:val="7AB246DA"/>
     <w:multiLevelType w:val="hybridMultilevel"/>
     <w:tmpl w:val="CB1685AC"/>
@@ -689,7 +826,7 @@
       </w:pPr>
     </w:lvl>
   </w:abstractNum>
-  <w:abstractNum w:abstractNumId="4" w15:restartNumberingAfterBreak="0">
+  <w:abstractNum w:abstractNumId="5">
     <w:nsid w:val="7F3A382F"/>
     <w:multiLevelType w:val="hybridMultilevel"/>
     <w:tmpl w:val="53F443F4"/>
@@ -779,22 +916,25 @@
     <w:abstractNumId w:val="0"/>
   </w:num>
   <w:num w:numId="2">
+    <w:abstractNumId w:val="4"/>
+  </w:num>
+  <w:num w:numId="3">
+    <w:abstractNumId w:val="2"/>
+  </w:num>
+  <w:num w:numId="4">
+    <w:abstractNumId w:val="5"/>
+  </w:num>
+  <w:num w:numId="5">
     <w:abstractNumId w:val="3"/>
   </w:num>
-  <w:num w:numId="3">
+  <w:num w:numId="6">
     <w:abstractNumId w:val="1"/>
-  </w:num>
-  <w:num w:numId="4">
-    <w:abstractNumId w:val="4"/>
-  </w:num>
-  <w:num w:numId="5">
-    <w:abstractNumId w:val="2"/>
   </w:num>
 </w:numbering>
 </file>
 
 <file path=word/styles.xml><?xml version="1.0" encoding="utf-8"?>
-<w:styles xmlns:mc="http://schemas.openxmlformats.org/markup-compatibility/2006" xmlns:r="http://schemas.openxmlformats.org/officeDocument/2006/relationships" xmlns:w="http://schemas.openxmlformats.org/wordprocessingml/2006/main" xmlns:w14="http://schemas.microsoft.com/office/word/2010/wordml" xmlns:w15="http://schemas.microsoft.com/office/word/2012/wordml" xmlns:w16cid="http://schemas.microsoft.com/office/word/2016/wordml/cid" xmlns:w16se="http://schemas.microsoft.com/office/word/2015/wordml/symex" mc:Ignorable="w14 w15 w16se w16cid">
+<w:styles xmlns:mc="http://schemas.openxmlformats.org/markup-compatibility/2006" xmlns:r="http://schemas.openxmlformats.org/officeDocument/2006/relationships" xmlns:w="http://schemas.openxmlformats.org/wordprocessingml/2006/main" xmlns:w14="http://schemas.microsoft.com/office/word/2010/wordml" xmlns:w15="http://schemas.microsoft.com/office/word/2012/wordml" mc:Ignorable="w14 w15">
   <w:docDefaults>
     <w:rPrDefault>
       <w:rPr>
@@ -810,7 +950,7 @@
       </w:pPr>
     </w:pPrDefault>
   </w:docDefaults>
-  <w:latentStyles w:defLockedState="0" w:defUIPriority="99" w:defSemiHidden="0" w:defUnhideWhenUsed="0" w:defQFormat="0" w:count="375">
+  <w:latentStyles w:defLockedState="0" w:defUIPriority="99" w:defSemiHidden="0" w:defUnhideWhenUsed="0" w:defQFormat="0" w:count="371">
     <w:lsdException w:name="Normal" w:uiPriority="0" w:qFormat="1"/>
     <w:lsdException w:name="heading 1" w:uiPriority="9" w:qFormat="1"/>
     <w:lsdException w:name="heading 2" w:semiHidden="1" w:uiPriority="9" w:unhideWhenUsed="1" w:qFormat="1"/>
@@ -1182,10 +1322,6 @@
     <w:lsdException w:name="List Table 5 Dark Accent 6" w:uiPriority="50"/>
     <w:lsdException w:name="List Table 6 Colorful Accent 6" w:uiPriority="51"/>
     <w:lsdException w:name="List Table 7 Colorful Accent 6" w:uiPriority="52"/>
-    <w:lsdException w:name="Mention" w:semiHidden="1" w:unhideWhenUsed="1"/>
-    <w:lsdException w:name="Smart Hyperlink" w:semiHidden="1" w:unhideWhenUsed="1"/>
-    <w:lsdException w:name="Hashtag" w:semiHidden="1" w:unhideWhenUsed="1"/>
-    <w:lsdException w:name="Unresolved Mention" w:semiHidden="1" w:unhideWhenUsed="1"/>
   </w:latentStyles>
   <w:style w:type="paragraph" w:default="1" w:styleId="Normal">
     <w:name w:val="Normal"/>
@@ -1218,11 +1354,11 @@
     <w:semiHidden/>
     <w:unhideWhenUsed/>
   </w:style>
-  <w:style w:type="paragraph" w:styleId="Ttulo">
+  <w:style w:type="paragraph" w:styleId="Puesto">
     <w:name w:val="Title"/>
     <w:basedOn w:val="Normal"/>
     <w:next w:val="Normal"/>
-    <w:link w:val="TtuloCar"/>
+    <w:link w:val="PuestoCar"/>
     <w:uiPriority w:val="10"/>
     <w:qFormat/>
     <w:rsid w:val="009A2615"/>
@@ -1238,10 +1374,10 @@
       <w:szCs w:val="56"/>
     </w:rPr>
   </w:style>
-  <w:style w:type="character" w:customStyle="1" w:styleId="TtuloCar">
-    <w:name w:val="Título Car"/>
+  <w:style w:type="character" w:customStyle="1" w:styleId="PuestoCar">
+    <w:name w:val="Puesto Car"/>
     <w:basedOn w:val="Fuentedeprrafopredeter"/>
-    <w:link w:val="Ttulo"/>
+    <w:link w:val="Puesto"/>
     <w:uiPriority w:val="10"/>
     <w:rsid w:val="009A2615"/>
     <w:rPr>

--- a/documentacion/Pasos.docx
+++ b/documentacion/Pasos.docx
@@ -86,7 +86,13 @@
         </w:numPr>
       </w:pPr>
       <w:r>
-        <w:t>Por cada inmueble mostrar una tarjeta con: la imagen del inmueble, su precio, su ubicación y el tipo de apartamento.</w:t>
+        <w:t xml:space="preserve">Por cada inmueble mostrar una tarjeta con: la imagen del inmueble, su precio, su ubicación y el tipo de </w:t>
+      </w:r>
+      <w:r>
+        <w:t>inmueble</w:t>
+      </w:r>
+      <w:r>
+        <w:t>.</w:t>
       </w:r>
     </w:p>
     <w:p>
@@ -101,7 +107,13 @@
         <w:t xml:space="preserve">Darle una función a cada tarjeta </w:t>
       </w:r>
       <w:r>
-        <w:t xml:space="preserve">para llevar a la página de vista de consulta de un solo apartamento, pasando solo la id del inmueble. </w:t>
+        <w:t xml:space="preserve">para llevar a la página de vista de consulta de un solo </w:t>
+      </w:r>
+      <w:r>
+        <w:t>inmueble</w:t>
+      </w:r>
+      <w:r>
+        <w:t xml:space="preserve">, pasando solo la id del inmueble. </w:t>
       </w:r>
     </w:p>
     <w:p>
@@ -245,7 +257,10 @@
         <w:t xml:space="preserve">Página </w:t>
       </w:r>
       <w:r>
-        <w:t>de mostrar todos los apartamentos</w:t>
+        <w:t xml:space="preserve">de mostrar todos los </w:t>
+      </w:r>
+      <w:r>
+        <w:t>inmuebles</w:t>
       </w:r>
     </w:p>
     <w:p/>
@@ -283,7 +298,13 @@
         </w:numPr>
       </w:pPr>
       <w:r>
-        <w:t>Por cada inmueble mostrar una tarjeta con: la imagen del inmueble, su precio, su ubicación y el tipo de apartamento.</w:t>
+        <w:t xml:space="preserve">Por cada inmueble mostrar una tarjeta con: la imagen del inmueble, su precio, su ubicación y el tipo de </w:t>
+      </w:r>
+      <w:r>
+        <w:t>inmueble</w:t>
+      </w:r>
+      <w:r>
+        <w:t>.</w:t>
       </w:r>
     </w:p>
     <w:p>
@@ -295,7 +316,13 @@
         </w:numPr>
       </w:pPr>
       <w:r>
-        <w:t>Darle una función a cada tarjeta para llevar a la página de vista de consulta de un solo apartamento, pasando solo la id del inmueble.</w:t>
+        <w:t xml:space="preserve">Darle una función a cada tarjeta para llevar a la página de vista de consulta de un solo </w:t>
+      </w:r>
+      <w:r>
+        <w:t>inmueble</w:t>
+      </w:r>
+      <w:r>
+        <w:t>, pasando solo la id del inmueble.</w:t>
       </w:r>
     </w:p>
     <w:p/>
@@ -304,85 +331,100 @@
         <w:pStyle w:val="Subttulo"/>
       </w:pPr>
       <w:r>
-        <w:t>Página de mostrar todos los apartamentos al filtrar</w:t>
-      </w:r>
-    </w:p>
-    <w:p>
-      <w:pPr>
-        <w:pStyle w:val="Prrafodelista"/>
-        <w:numPr>
-          <w:ilvl w:val="0"/>
-          <w:numId w:val="5"/>
-        </w:numPr>
-      </w:pPr>
-      <w:r>
-        <w:t>Si el usuario escribe o borra algo de los campos de filtrado obtener la información que contienen todos los campos que no estén vacíos.</w:t>
-      </w:r>
-      <w:r>
-        <w:t xml:space="preserve"> </w:t>
-      </w:r>
-    </w:p>
-    <w:p>
-      <w:pPr>
-        <w:pStyle w:val="Prrafodelista"/>
-        <w:numPr>
-          <w:ilvl w:val="0"/>
-          <w:numId w:val="5"/>
-        </w:numPr>
-      </w:pPr>
-      <w:r>
-        <w:t>Buscar en la lista de inmueble</w:t>
-      </w:r>
-      <w:r>
-        <w:t>s sólo los que contenga la misma información, y guardarlos en otra lista.</w:t>
-      </w:r>
-    </w:p>
-    <w:p>
-      <w:pPr>
-        <w:pStyle w:val="Prrafodelista"/>
-        <w:numPr>
-          <w:ilvl w:val="0"/>
-          <w:numId w:val="5"/>
-        </w:numPr>
-      </w:pPr>
-      <w:r>
-        <w:t>Hacer visibles solo las tarjetas de los inmuebles filtrados, ocultar todos los demás.</w:t>
-      </w:r>
-    </w:p>
-    <w:p/>
-    <w:p>
-      <w:pPr>
-        <w:pStyle w:val="Subttulo"/>
-      </w:pPr>
-      <w:r>
-        <w:t xml:space="preserve">Página de </w:t>
-      </w:r>
-      <w:r>
-        <w:t>consulta de apartamentos</w:t>
-      </w:r>
-    </w:p>
-    <w:p>
-      <w:pPr>
-        <w:pStyle w:val="Prrafodelista"/>
-        <w:numPr>
-          <w:ilvl w:val="0"/>
-          <w:numId w:val="6"/>
-        </w:numPr>
-      </w:pPr>
-      <w:r>
-        <w:t>Si el usuario cliquea una tarjeta se lleva a la página de consulta de apartamentos con el id del inmueble (si no hay ningún id, se manda un mensaje de error y se lleva a la página principal).</w:t>
-      </w:r>
-    </w:p>
-    <w:p>
-      <w:pPr>
-        <w:pStyle w:val="Prrafodelista"/>
-        <w:numPr>
-          <w:ilvl w:val="0"/>
-          <w:numId w:val="6"/>
-        </w:numPr>
-      </w:pPr>
+        <w:t xml:space="preserve">Página de mostrar todos los </w:t>
+      </w:r>
+      <w:r>
+        <w:t>inmuebles</w:t>
+      </w:r>
       <w:bookmarkStart w:id="0" w:name="_GoBack"/>
       <w:bookmarkEnd w:id="0"/>
+      <w:r>
+        <w:t xml:space="preserve"> al filtrar</w:t>
+      </w:r>
+    </w:p>
+    <w:p>
+      <w:pPr>
+        <w:pStyle w:val="Prrafodelista"/>
+        <w:numPr>
+          <w:ilvl w:val="0"/>
+          <w:numId w:val="5"/>
+        </w:numPr>
+      </w:pPr>
+      <w:r>
+        <w:t>Si el usuario escribe o borra algo de los campos de filtrado obtener la información que contienen todos los campos que no estén vacíos.</w:t>
+      </w:r>
+      <w:r>
+        <w:t xml:space="preserve"> </w:t>
+      </w:r>
+    </w:p>
+    <w:p>
+      <w:pPr>
+        <w:pStyle w:val="Prrafodelista"/>
+        <w:numPr>
+          <w:ilvl w:val="0"/>
+          <w:numId w:val="5"/>
+        </w:numPr>
+      </w:pPr>
+      <w:r>
+        <w:t>Buscar en la lista de inmueble</w:t>
+      </w:r>
+      <w:r>
+        <w:t>s sólo los que contenga la misma información, y guardarlos en otra lista.</w:t>
+      </w:r>
+    </w:p>
+    <w:p>
+      <w:pPr>
+        <w:pStyle w:val="Prrafodelista"/>
+        <w:numPr>
+          <w:ilvl w:val="0"/>
+          <w:numId w:val="5"/>
+        </w:numPr>
+      </w:pPr>
+      <w:r>
+        <w:t>Hacer visibles solo las tarjetas de los inmuebles filtrados, ocultar todos los demás.</w:t>
+      </w:r>
+    </w:p>
+    <w:p/>
+    <w:p>
+      <w:pPr>
+        <w:pStyle w:val="Subttulo"/>
+      </w:pPr>
+      <w:r>
+        <w:t xml:space="preserve">Página de </w:t>
+      </w:r>
+      <w:r>
+        <w:t xml:space="preserve">consulta de </w:t>
+      </w:r>
+      <w:r>
+        <w:t>inmuebles</w:t>
+      </w:r>
+    </w:p>
+    <w:p>
+      <w:pPr>
+        <w:pStyle w:val="Prrafodelista"/>
+        <w:numPr>
+          <w:ilvl w:val="0"/>
+          <w:numId w:val="6"/>
+        </w:numPr>
+      </w:pPr>
+      <w:r>
+        <w:t>Si el usuario cliquea una tarjeta se lleva a la página de consulta de apartamentos con el id del inmueble (si no hay ningún id, se manda un mensaje de error y se lleva a la página principal).</w:t>
+      </w:r>
+    </w:p>
+    <w:p>
+      <w:pPr>
+        <w:pStyle w:val="Prrafodelista"/>
+        <w:numPr>
+          <w:ilvl w:val="0"/>
+          <w:numId w:val="6"/>
+        </w:numPr>
+      </w:pPr>
+      <w:r>
+        <w:t xml:space="preserve">Se obtienen todas las imágenes </w:t>
+      </w:r>
+      <w:r>
+        <w:t>del inmueble y se muestran en la sección de imágenes, mientras que se llena la sección de información en la</w:t>
+      </w:r>
     </w:p>
     <w:sectPr>
       <w:pgSz w:w="12240" w:h="15840"/>

--- a/documentacion/Pasos.docx
+++ b/documentacion/Pasos.docx
@@ -336,95 +336,369 @@
       <w:r>
         <w:t>inmuebles</w:t>
       </w:r>
+      <w:r>
+        <w:t xml:space="preserve"> al filtrar</w:t>
+      </w:r>
+    </w:p>
+    <w:p>
+      <w:pPr>
+        <w:pStyle w:val="Prrafodelista"/>
+        <w:numPr>
+          <w:ilvl w:val="0"/>
+          <w:numId w:val="5"/>
+        </w:numPr>
+      </w:pPr>
+      <w:r>
+        <w:t>Si el usuario escribe o borra algo de los campos de filtrado obtener la información que contienen todos los campos que no estén vacíos.</w:t>
+      </w:r>
+      <w:r>
+        <w:t xml:space="preserve"> </w:t>
+      </w:r>
+    </w:p>
+    <w:p>
+      <w:pPr>
+        <w:pStyle w:val="Prrafodelista"/>
+        <w:numPr>
+          <w:ilvl w:val="0"/>
+          <w:numId w:val="5"/>
+        </w:numPr>
+      </w:pPr>
+      <w:r>
+        <w:t>Buscar en la lista de inmueble</w:t>
+      </w:r>
+      <w:r>
+        <w:t>s sólo los que contenga la misma información, y guardarlos en otra lista.</w:t>
+      </w:r>
+    </w:p>
+    <w:p>
+      <w:pPr>
+        <w:pStyle w:val="Prrafodelista"/>
+        <w:numPr>
+          <w:ilvl w:val="0"/>
+          <w:numId w:val="5"/>
+        </w:numPr>
+      </w:pPr>
+      <w:r>
+        <w:t>Hacer visibles solo las tarjetas de los inmuebles filtrados, ocultar todos los demás.</w:t>
+      </w:r>
+    </w:p>
+    <w:p/>
+    <w:p>
+      <w:pPr>
+        <w:pStyle w:val="Subttulo"/>
+      </w:pPr>
+      <w:r>
+        <w:t xml:space="preserve">Página de </w:t>
+      </w:r>
+      <w:r>
+        <w:t xml:space="preserve">consulta de </w:t>
+      </w:r>
+      <w:r>
+        <w:t>inmuebles</w:t>
+      </w:r>
+    </w:p>
+    <w:p>
+      <w:pPr>
+        <w:pStyle w:val="Prrafodelista"/>
+        <w:numPr>
+          <w:ilvl w:val="0"/>
+          <w:numId w:val="6"/>
+        </w:numPr>
+      </w:pPr>
+      <w:r>
+        <w:t>Si el usuario cliquea una tarjeta se lleva a la página de consulta de apartamentos con el id del inmueble (si no hay ningún id, se manda un mensaje de error y se lleva a la página principal).</w:t>
+      </w:r>
+    </w:p>
+    <w:p>
+      <w:pPr>
+        <w:pStyle w:val="Prrafodelista"/>
+        <w:numPr>
+          <w:ilvl w:val="0"/>
+          <w:numId w:val="6"/>
+        </w:numPr>
+      </w:pPr>
+      <w:r>
+        <w:t xml:space="preserve">Se obtienen todas las imágenes </w:t>
+      </w:r>
+      <w:r>
+        <w:t xml:space="preserve">del inmueble y se muestran en la sección de imágenes, mientras que se llena la sección de información </w:t>
+      </w:r>
+      <w:r>
+        <w:t>con los datos del inmueble.</w:t>
+      </w:r>
+    </w:p>
+    <w:p>
+      <w:pPr>
+        <w:pStyle w:val="Prrafodelista"/>
+        <w:numPr>
+          <w:ilvl w:val="0"/>
+          <w:numId w:val="6"/>
+        </w:numPr>
+      </w:pPr>
+      <w:r>
+        <w:t xml:space="preserve">Se revisa si el usuario ha iniciado sesión, si lo está se le dará un evento al botón de visitar para que se pueda comprar, </w:t>
+      </w:r>
+      <w:r>
+        <w:t>(</w:t>
+      </w:r>
+      <w:r>
+        <w:t xml:space="preserve">si no, se le dará un evento que mostrará un mensaje </w:t>
+      </w:r>
+      <w:r>
+        <w:t>indicándole al usuario que inicie sesión</w:t>
+      </w:r>
+      <w:r>
+        <w:t>)</w:t>
+      </w:r>
+      <w:r>
+        <w:t>.</w:t>
+      </w:r>
+    </w:p>
+    <w:p/>
+    <w:p>
+      <w:pPr>
+        <w:pStyle w:val="Subttulo"/>
+      </w:pPr>
+      <w:r>
+        <w:t>Ventana de compra de inmueble</w:t>
+      </w:r>
+    </w:p>
+    <w:p>
+      <w:pPr>
+        <w:pStyle w:val="Prrafodelista"/>
+        <w:numPr>
+          <w:ilvl w:val="0"/>
+          <w:numId w:val="7"/>
+        </w:numPr>
+      </w:pPr>
+      <w:r>
+        <w:t xml:space="preserve">Si el usuario cliquea el botón de hacer trámite, verificar si todos los campos están llenos, (si no lo están, mandar un mensaje avisando al usuario </w:t>
+      </w:r>
+      <w:r>
+        <w:t>que tiene que llenar todos los campos</w:t>
+      </w:r>
+      <w:r>
+        <w:t>)</w:t>
+      </w:r>
+      <w:r>
+        <w:t>.</w:t>
+      </w:r>
+    </w:p>
+    <w:p>
+      <w:pPr>
+        <w:pStyle w:val="Prrafodelista"/>
+        <w:numPr>
+          <w:ilvl w:val="0"/>
+          <w:numId w:val="7"/>
+        </w:numPr>
+      </w:pPr>
+      <w:r>
+        <w:t>Hacer una petición para validar los datos.</w:t>
+      </w:r>
+    </w:p>
+    <w:p>
+      <w:pPr>
+        <w:pStyle w:val="Prrafodelista"/>
+        <w:numPr>
+          <w:ilvl w:val="0"/>
+          <w:numId w:val="7"/>
+        </w:numPr>
+      </w:pPr>
+      <w:r>
+        <w:t>Si los datos fueron validados correctamente, mandar un mensaje de éxito en la compra, si no mandar un mensaje de error.</w:t>
+      </w:r>
+    </w:p>
+    <w:p>
+      <w:pPr>
+        <w:pStyle w:val="Prrafodelista"/>
+        <w:numPr>
+          <w:ilvl w:val="0"/>
+          <w:numId w:val="7"/>
+        </w:numPr>
+      </w:pPr>
+      <w:r>
+        <w:t>Mandar a la página principal.</w:t>
+      </w:r>
+    </w:p>
+    <w:p/>
+    <w:p>
+      <w:pPr>
+        <w:pStyle w:val="Subttulo"/>
+      </w:pPr>
+      <w:r>
+        <w:t>Ventana de perfil</w:t>
+      </w:r>
+    </w:p>
+    <w:p>
+      <w:pPr>
+        <w:pStyle w:val="Prrafodelista"/>
+        <w:numPr>
+          <w:ilvl w:val="0"/>
+          <w:numId w:val="8"/>
+        </w:numPr>
+      </w:pPr>
+      <w:r>
+        <w:lastRenderedPageBreak/>
+        <w:t>Se busca la información del usuario (si no se encuentra, mandar un mensaje de error).</w:t>
+      </w:r>
+    </w:p>
+    <w:p>
+      <w:pPr>
+        <w:pStyle w:val="Prrafodelista"/>
+        <w:numPr>
+          <w:ilvl w:val="0"/>
+          <w:numId w:val="8"/>
+        </w:numPr>
+      </w:pPr>
+      <w:r>
+        <w:t>Llenar el área de información con todos los datos del usuario con excepción de la contraseña.</w:t>
+      </w:r>
+    </w:p>
+    <w:p/>
+    <w:p>
+      <w:pPr>
+        <w:pStyle w:val="Subttulo"/>
+      </w:pPr>
+      <w:r>
+        <w:t>Página de modificación de contraseña</w:t>
+      </w:r>
+    </w:p>
+    <w:p>
+      <w:pPr>
+        <w:pStyle w:val="Prrafodelista"/>
+        <w:numPr>
+          <w:ilvl w:val="0"/>
+          <w:numId w:val="9"/>
+        </w:numPr>
+      </w:pPr>
+      <w:r>
+        <w:t xml:space="preserve">Si el usuario </w:t>
+      </w:r>
+      <w:r>
+        <w:t>cliquea</w:t>
+      </w:r>
+      <w:r>
+        <w:t xml:space="preserve"> el botón de cambiar, verificar si todos los campos están llenos, si no lo están, mostrar un mensaje indicando llenar los </w:t>
+      </w:r>
+      <w:r>
+        <w:t>campos.</w:t>
+      </w:r>
+    </w:p>
+    <w:p>
+      <w:pPr>
+        <w:pStyle w:val="Prrafodelista"/>
+        <w:numPr>
+          <w:ilvl w:val="0"/>
+          <w:numId w:val="9"/>
+        </w:numPr>
+      </w:pPr>
+      <w:r>
+        <w:t>Verificar si las dos contraseñas son iguales, si no lo son, mandar un mensaje indicando que tienen que ser iguales.</w:t>
+      </w:r>
+    </w:p>
+    <w:p>
+      <w:pPr>
+        <w:pStyle w:val="Prrafodelista"/>
+        <w:numPr>
+          <w:ilvl w:val="0"/>
+          <w:numId w:val="9"/>
+        </w:numPr>
+      </w:pPr>
+      <w:r>
+        <w:t>Hacer una petición para validar los datos.</w:t>
+      </w:r>
+    </w:p>
+    <w:p>
+      <w:pPr>
+        <w:pStyle w:val="Prrafodelista"/>
+        <w:numPr>
+          <w:ilvl w:val="0"/>
+          <w:numId w:val="9"/>
+        </w:numPr>
+      </w:pPr>
+      <w:r>
+        <w:t>Si la petición es exitosa, mandar un mensaje de éxito y devolver a la página de perfil, si no, mandar un mensaje de error.</w:t>
+      </w:r>
+    </w:p>
+    <w:p/>
+    <w:p>
+      <w:pPr>
+        <w:pStyle w:val="Subttulo"/>
+      </w:pPr>
+      <w:r>
+        <w:t>Página de modificación de perfil</w:t>
+      </w:r>
+    </w:p>
+    <w:p>
+      <w:pPr>
+        <w:pStyle w:val="Prrafodelista"/>
+        <w:numPr>
+          <w:ilvl w:val="0"/>
+          <w:numId w:val="10"/>
+        </w:numPr>
+      </w:pPr>
+      <w:r>
+        <w:t>Si el usuario cliquea el botón de modificar, verificar si todos los campos están llenos, si no lo están, mostrar un mensaje indicando llenar los campos.</w:t>
+      </w:r>
+    </w:p>
+    <w:p>
+      <w:pPr>
+        <w:pStyle w:val="Prrafodelista"/>
+        <w:numPr>
+          <w:ilvl w:val="0"/>
+          <w:numId w:val="10"/>
+        </w:numPr>
+      </w:pPr>
+      <w:r>
+        <w:t>Hacer una petición para validar los datos.</w:t>
+      </w:r>
+    </w:p>
+    <w:p>
+      <w:pPr>
+        <w:pStyle w:val="Prrafodelista"/>
+        <w:numPr>
+          <w:ilvl w:val="0"/>
+          <w:numId w:val="10"/>
+        </w:numPr>
+      </w:pPr>
+      <w:r>
+        <w:t>Si la petición es exitosa, mandar un mensaje de éxito y devolver a la página de perfil, si no, mandar un mensaje de error.</w:t>
+      </w:r>
+    </w:p>
+    <w:p/>
+    <w:p>
+      <w:pPr>
+        <w:pStyle w:val="Subttulo"/>
+      </w:pPr>
+      <w:r>
+        <w:t>Página de historial</w:t>
+      </w:r>
+    </w:p>
+    <w:p>
+      <w:pPr>
+        <w:pStyle w:val="Prrafodelista"/>
+        <w:numPr>
+          <w:ilvl w:val="0"/>
+          <w:numId w:val="11"/>
+        </w:numPr>
+      </w:pPr>
+      <w:r>
+        <w:t>Hacer una petición para obtener todos inmuebles del historial.</w:t>
+      </w:r>
+    </w:p>
+    <w:p>
+      <w:pPr>
+        <w:pStyle w:val="Prrafodelista"/>
+        <w:numPr>
+          <w:ilvl w:val="0"/>
+          <w:numId w:val="11"/>
+        </w:numPr>
+      </w:pPr>
+      <w:r>
+        <w:t>Hacer una tarjeta por cada uno mostrando si se compraron o visitaron.</w:t>
+      </w:r>
       <w:bookmarkStart w:id="0" w:name="_GoBack"/>
       <w:bookmarkEnd w:id="0"/>
-      <w:r>
-        <w:t xml:space="preserve"> al filtrar</w:t>
-      </w:r>
-    </w:p>
-    <w:p>
-      <w:pPr>
-        <w:pStyle w:val="Prrafodelista"/>
-        <w:numPr>
-          <w:ilvl w:val="0"/>
-          <w:numId w:val="5"/>
-        </w:numPr>
-      </w:pPr>
-      <w:r>
-        <w:t>Si el usuario escribe o borra algo de los campos de filtrado obtener la información que contienen todos los campos que no estén vacíos.</w:t>
-      </w:r>
-      <w:r>
-        <w:t xml:space="preserve"> </w:t>
-      </w:r>
-    </w:p>
-    <w:p>
-      <w:pPr>
-        <w:pStyle w:val="Prrafodelista"/>
-        <w:numPr>
-          <w:ilvl w:val="0"/>
-          <w:numId w:val="5"/>
-        </w:numPr>
-      </w:pPr>
-      <w:r>
-        <w:t>Buscar en la lista de inmueble</w:t>
-      </w:r>
-      <w:r>
-        <w:t>s sólo los que contenga la misma información, y guardarlos en otra lista.</w:t>
-      </w:r>
-    </w:p>
-    <w:p>
-      <w:pPr>
-        <w:pStyle w:val="Prrafodelista"/>
-        <w:numPr>
-          <w:ilvl w:val="0"/>
-          <w:numId w:val="5"/>
-        </w:numPr>
-      </w:pPr>
-      <w:r>
-        <w:t>Hacer visibles solo las tarjetas de los inmuebles filtrados, ocultar todos los demás.</w:t>
-      </w:r>
-    </w:p>
-    <w:p/>
-    <w:p>
-      <w:pPr>
-        <w:pStyle w:val="Subttulo"/>
-      </w:pPr>
-      <w:r>
-        <w:t xml:space="preserve">Página de </w:t>
-      </w:r>
-      <w:r>
-        <w:t xml:space="preserve">consulta de </w:t>
-      </w:r>
-      <w:r>
-        <w:t>inmuebles</w:t>
-      </w:r>
-    </w:p>
-    <w:p>
-      <w:pPr>
-        <w:pStyle w:val="Prrafodelista"/>
-        <w:numPr>
-          <w:ilvl w:val="0"/>
-          <w:numId w:val="6"/>
-        </w:numPr>
-      </w:pPr>
-      <w:r>
-        <w:t>Si el usuario cliquea una tarjeta se lleva a la página de consulta de apartamentos con el id del inmueble (si no hay ningún id, se manda un mensaje de error y se lleva a la página principal).</w:t>
-      </w:r>
-    </w:p>
-    <w:p>
-      <w:pPr>
-        <w:pStyle w:val="Prrafodelista"/>
-        <w:numPr>
-          <w:ilvl w:val="0"/>
-          <w:numId w:val="6"/>
-        </w:numPr>
-      </w:pPr>
-      <w:r>
-        <w:t xml:space="preserve">Se obtienen todas las imágenes </w:t>
-      </w:r>
-      <w:r>
-        <w:t>del inmueble y se muestran en la sección de imágenes, mientras que se llena la sección de información en la</w:t>
-      </w:r>
     </w:p>
     <w:sectPr>
       <w:pgSz w:w="12240" w:h="15840"/>
@@ -525,6 +799,350 @@
     </w:lvl>
   </w:abstractNum>
   <w:abstractNum w:abstractNumId="1">
+    <w:nsid w:val="14F07044"/>
+    <w:multiLevelType w:val="hybridMultilevel"/>
+    <w:tmpl w:val="42D670C0"/>
+    <w:lvl w:ilvl="0" w:tplc="380A000F">
+      <w:start w:val="1"/>
+      <w:numFmt w:val="decimal"/>
+      <w:lvlText w:val="%1."/>
+      <w:lvlJc w:val="left"/>
+      <w:pPr>
+        <w:ind w:left="720" w:hanging="360"/>
+      </w:pPr>
+    </w:lvl>
+    <w:lvl w:ilvl="1" w:tplc="380A0019" w:tentative="1">
+      <w:start w:val="1"/>
+      <w:numFmt w:val="lowerLetter"/>
+      <w:lvlText w:val="%2."/>
+      <w:lvlJc w:val="left"/>
+      <w:pPr>
+        <w:ind w:left="1440" w:hanging="360"/>
+      </w:pPr>
+    </w:lvl>
+    <w:lvl w:ilvl="2" w:tplc="380A001B" w:tentative="1">
+      <w:start w:val="1"/>
+      <w:numFmt w:val="lowerRoman"/>
+      <w:lvlText w:val="%3."/>
+      <w:lvlJc w:val="right"/>
+      <w:pPr>
+        <w:ind w:left="2160" w:hanging="180"/>
+      </w:pPr>
+    </w:lvl>
+    <w:lvl w:ilvl="3" w:tplc="380A000F" w:tentative="1">
+      <w:start w:val="1"/>
+      <w:numFmt w:val="decimal"/>
+      <w:lvlText w:val="%4."/>
+      <w:lvlJc w:val="left"/>
+      <w:pPr>
+        <w:ind w:left="2880" w:hanging="360"/>
+      </w:pPr>
+    </w:lvl>
+    <w:lvl w:ilvl="4" w:tplc="380A0019" w:tentative="1">
+      <w:start w:val="1"/>
+      <w:numFmt w:val="lowerLetter"/>
+      <w:lvlText w:val="%5."/>
+      <w:lvlJc w:val="left"/>
+      <w:pPr>
+        <w:ind w:left="3600" w:hanging="360"/>
+      </w:pPr>
+    </w:lvl>
+    <w:lvl w:ilvl="5" w:tplc="380A001B" w:tentative="1">
+      <w:start w:val="1"/>
+      <w:numFmt w:val="lowerRoman"/>
+      <w:lvlText w:val="%6."/>
+      <w:lvlJc w:val="right"/>
+      <w:pPr>
+        <w:ind w:left="4320" w:hanging="180"/>
+      </w:pPr>
+    </w:lvl>
+    <w:lvl w:ilvl="6" w:tplc="380A000F" w:tentative="1">
+      <w:start w:val="1"/>
+      <w:numFmt w:val="decimal"/>
+      <w:lvlText w:val="%7."/>
+      <w:lvlJc w:val="left"/>
+      <w:pPr>
+        <w:ind w:left="5040" w:hanging="360"/>
+      </w:pPr>
+    </w:lvl>
+    <w:lvl w:ilvl="7" w:tplc="380A0019" w:tentative="1">
+      <w:start w:val="1"/>
+      <w:numFmt w:val="lowerLetter"/>
+      <w:lvlText w:val="%8."/>
+      <w:lvlJc w:val="left"/>
+      <w:pPr>
+        <w:ind w:left="5760" w:hanging="360"/>
+      </w:pPr>
+    </w:lvl>
+    <w:lvl w:ilvl="8" w:tplc="380A001B" w:tentative="1">
+      <w:start w:val="1"/>
+      <w:numFmt w:val="lowerRoman"/>
+      <w:lvlText w:val="%9."/>
+      <w:lvlJc w:val="right"/>
+      <w:pPr>
+        <w:ind w:left="6480" w:hanging="180"/>
+      </w:pPr>
+    </w:lvl>
+  </w:abstractNum>
+  <w:abstractNum w:abstractNumId="2">
+    <w:nsid w:val="191F6ACB"/>
+    <w:multiLevelType w:val="hybridMultilevel"/>
+    <w:tmpl w:val="92EA8C06"/>
+    <w:lvl w:ilvl="0" w:tplc="380A000F">
+      <w:start w:val="1"/>
+      <w:numFmt w:val="decimal"/>
+      <w:lvlText w:val="%1."/>
+      <w:lvlJc w:val="left"/>
+      <w:pPr>
+        <w:ind w:left="720" w:hanging="360"/>
+      </w:pPr>
+    </w:lvl>
+    <w:lvl w:ilvl="1" w:tplc="380A0019" w:tentative="1">
+      <w:start w:val="1"/>
+      <w:numFmt w:val="lowerLetter"/>
+      <w:lvlText w:val="%2."/>
+      <w:lvlJc w:val="left"/>
+      <w:pPr>
+        <w:ind w:left="1440" w:hanging="360"/>
+      </w:pPr>
+    </w:lvl>
+    <w:lvl w:ilvl="2" w:tplc="380A001B" w:tentative="1">
+      <w:start w:val="1"/>
+      <w:numFmt w:val="lowerRoman"/>
+      <w:lvlText w:val="%3."/>
+      <w:lvlJc w:val="right"/>
+      <w:pPr>
+        <w:ind w:left="2160" w:hanging="180"/>
+      </w:pPr>
+    </w:lvl>
+    <w:lvl w:ilvl="3" w:tplc="380A000F" w:tentative="1">
+      <w:start w:val="1"/>
+      <w:numFmt w:val="decimal"/>
+      <w:lvlText w:val="%4."/>
+      <w:lvlJc w:val="left"/>
+      <w:pPr>
+        <w:ind w:left="2880" w:hanging="360"/>
+      </w:pPr>
+    </w:lvl>
+    <w:lvl w:ilvl="4" w:tplc="380A0019" w:tentative="1">
+      <w:start w:val="1"/>
+      <w:numFmt w:val="lowerLetter"/>
+      <w:lvlText w:val="%5."/>
+      <w:lvlJc w:val="left"/>
+      <w:pPr>
+        <w:ind w:left="3600" w:hanging="360"/>
+      </w:pPr>
+    </w:lvl>
+    <w:lvl w:ilvl="5" w:tplc="380A001B" w:tentative="1">
+      <w:start w:val="1"/>
+      <w:numFmt w:val="lowerRoman"/>
+      <w:lvlText w:val="%6."/>
+      <w:lvlJc w:val="right"/>
+      <w:pPr>
+        <w:ind w:left="4320" w:hanging="180"/>
+      </w:pPr>
+    </w:lvl>
+    <w:lvl w:ilvl="6" w:tplc="380A000F" w:tentative="1">
+      <w:start w:val="1"/>
+      <w:numFmt w:val="decimal"/>
+      <w:lvlText w:val="%7."/>
+      <w:lvlJc w:val="left"/>
+      <w:pPr>
+        <w:ind w:left="5040" w:hanging="360"/>
+      </w:pPr>
+    </w:lvl>
+    <w:lvl w:ilvl="7" w:tplc="380A0019" w:tentative="1">
+      <w:start w:val="1"/>
+      <w:numFmt w:val="lowerLetter"/>
+      <w:lvlText w:val="%8."/>
+      <w:lvlJc w:val="left"/>
+      <w:pPr>
+        <w:ind w:left="5760" w:hanging="360"/>
+      </w:pPr>
+    </w:lvl>
+    <w:lvl w:ilvl="8" w:tplc="380A001B" w:tentative="1">
+      <w:start w:val="1"/>
+      <w:numFmt w:val="lowerRoman"/>
+      <w:lvlText w:val="%9."/>
+      <w:lvlJc w:val="right"/>
+      <w:pPr>
+        <w:ind w:left="6480" w:hanging="180"/>
+      </w:pPr>
+    </w:lvl>
+  </w:abstractNum>
+  <w:abstractNum w:abstractNumId="3">
+    <w:nsid w:val="259F71A8"/>
+    <w:multiLevelType w:val="hybridMultilevel"/>
+    <w:tmpl w:val="1D3CF0E0"/>
+    <w:lvl w:ilvl="0" w:tplc="380A000F">
+      <w:start w:val="1"/>
+      <w:numFmt w:val="decimal"/>
+      <w:lvlText w:val="%1."/>
+      <w:lvlJc w:val="left"/>
+      <w:pPr>
+        <w:ind w:left="720" w:hanging="360"/>
+      </w:pPr>
+    </w:lvl>
+    <w:lvl w:ilvl="1" w:tplc="380A0019" w:tentative="1">
+      <w:start w:val="1"/>
+      <w:numFmt w:val="lowerLetter"/>
+      <w:lvlText w:val="%2."/>
+      <w:lvlJc w:val="left"/>
+      <w:pPr>
+        <w:ind w:left="1440" w:hanging="360"/>
+      </w:pPr>
+    </w:lvl>
+    <w:lvl w:ilvl="2" w:tplc="380A001B" w:tentative="1">
+      <w:start w:val="1"/>
+      <w:numFmt w:val="lowerRoman"/>
+      <w:lvlText w:val="%3."/>
+      <w:lvlJc w:val="right"/>
+      <w:pPr>
+        <w:ind w:left="2160" w:hanging="180"/>
+      </w:pPr>
+    </w:lvl>
+    <w:lvl w:ilvl="3" w:tplc="380A000F" w:tentative="1">
+      <w:start w:val="1"/>
+      <w:numFmt w:val="decimal"/>
+      <w:lvlText w:val="%4."/>
+      <w:lvlJc w:val="left"/>
+      <w:pPr>
+        <w:ind w:left="2880" w:hanging="360"/>
+      </w:pPr>
+    </w:lvl>
+    <w:lvl w:ilvl="4" w:tplc="380A0019" w:tentative="1">
+      <w:start w:val="1"/>
+      <w:numFmt w:val="lowerLetter"/>
+      <w:lvlText w:val="%5."/>
+      <w:lvlJc w:val="left"/>
+      <w:pPr>
+        <w:ind w:left="3600" w:hanging="360"/>
+      </w:pPr>
+    </w:lvl>
+    <w:lvl w:ilvl="5" w:tplc="380A001B" w:tentative="1">
+      <w:start w:val="1"/>
+      <w:numFmt w:val="lowerRoman"/>
+      <w:lvlText w:val="%6."/>
+      <w:lvlJc w:val="right"/>
+      <w:pPr>
+        <w:ind w:left="4320" w:hanging="180"/>
+      </w:pPr>
+    </w:lvl>
+    <w:lvl w:ilvl="6" w:tplc="380A000F" w:tentative="1">
+      <w:start w:val="1"/>
+      <w:numFmt w:val="decimal"/>
+      <w:lvlText w:val="%7."/>
+      <w:lvlJc w:val="left"/>
+      <w:pPr>
+        <w:ind w:left="5040" w:hanging="360"/>
+      </w:pPr>
+    </w:lvl>
+    <w:lvl w:ilvl="7" w:tplc="380A0019" w:tentative="1">
+      <w:start w:val="1"/>
+      <w:numFmt w:val="lowerLetter"/>
+      <w:lvlText w:val="%8."/>
+      <w:lvlJc w:val="left"/>
+      <w:pPr>
+        <w:ind w:left="5760" w:hanging="360"/>
+      </w:pPr>
+    </w:lvl>
+    <w:lvl w:ilvl="8" w:tplc="380A001B" w:tentative="1">
+      <w:start w:val="1"/>
+      <w:numFmt w:val="lowerRoman"/>
+      <w:lvlText w:val="%9."/>
+      <w:lvlJc w:val="right"/>
+      <w:pPr>
+        <w:ind w:left="6480" w:hanging="180"/>
+      </w:pPr>
+    </w:lvl>
+  </w:abstractNum>
+  <w:abstractNum w:abstractNumId="4">
+    <w:nsid w:val="2A7923DD"/>
+    <w:multiLevelType w:val="hybridMultilevel"/>
+    <w:tmpl w:val="32B6D646"/>
+    <w:lvl w:ilvl="0" w:tplc="380A000F">
+      <w:start w:val="1"/>
+      <w:numFmt w:val="decimal"/>
+      <w:lvlText w:val="%1."/>
+      <w:lvlJc w:val="left"/>
+      <w:pPr>
+        <w:ind w:left="720" w:hanging="360"/>
+      </w:pPr>
+    </w:lvl>
+    <w:lvl w:ilvl="1" w:tplc="380A0019" w:tentative="1">
+      <w:start w:val="1"/>
+      <w:numFmt w:val="lowerLetter"/>
+      <w:lvlText w:val="%2."/>
+      <w:lvlJc w:val="left"/>
+      <w:pPr>
+        <w:ind w:left="1440" w:hanging="360"/>
+      </w:pPr>
+    </w:lvl>
+    <w:lvl w:ilvl="2" w:tplc="380A001B" w:tentative="1">
+      <w:start w:val="1"/>
+      <w:numFmt w:val="lowerRoman"/>
+      <w:lvlText w:val="%3."/>
+      <w:lvlJc w:val="right"/>
+      <w:pPr>
+        <w:ind w:left="2160" w:hanging="180"/>
+      </w:pPr>
+    </w:lvl>
+    <w:lvl w:ilvl="3" w:tplc="380A000F" w:tentative="1">
+      <w:start w:val="1"/>
+      <w:numFmt w:val="decimal"/>
+      <w:lvlText w:val="%4."/>
+      <w:lvlJc w:val="left"/>
+      <w:pPr>
+        <w:ind w:left="2880" w:hanging="360"/>
+      </w:pPr>
+    </w:lvl>
+    <w:lvl w:ilvl="4" w:tplc="380A0019" w:tentative="1">
+      <w:start w:val="1"/>
+      <w:numFmt w:val="lowerLetter"/>
+      <w:lvlText w:val="%5."/>
+      <w:lvlJc w:val="left"/>
+      <w:pPr>
+        <w:ind w:left="3600" w:hanging="360"/>
+      </w:pPr>
+    </w:lvl>
+    <w:lvl w:ilvl="5" w:tplc="380A001B" w:tentative="1">
+      <w:start w:val="1"/>
+      <w:numFmt w:val="lowerRoman"/>
+      <w:lvlText w:val="%6."/>
+      <w:lvlJc w:val="right"/>
+      <w:pPr>
+        <w:ind w:left="4320" w:hanging="180"/>
+      </w:pPr>
+    </w:lvl>
+    <w:lvl w:ilvl="6" w:tplc="380A000F" w:tentative="1">
+      <w:start w:val="1"/>
+      <w:numFmt w:val="decimal"/>
+      <w:lvlText w:val="%7."/>
+      <w:lvlJc w:val="left"/>
+      <w:pPr>
+        <w:ind w:left="5040" w:hanging="360"/>
+      </w:pPr>
+    </w:lvl>
+    <w:lvl w:ilvl="7" w:tplc="380A0019" w:tentative="1">
+      <w:start w:val="1"/>
+      <w:numFmt w:val="lowerLetter"/>
+      <w:lvlText w:val="%8."/>
+      <w:lvlJc w:val="left"/>
+      <w:pPr>
+        <w:ind w:left="5760" w:hanging="360"/>
+      </w:pPr>
+    </w:lvl>
+    <w:lvl w:ilvl="8" w:tplc="380A001B" w:tentative="1">
+      <w:start w:val="1"/>
+      <w:numFmt w:val="lowerRoman"/>
+      <w:lvlText w:val="%9."/>
+      <w:lvlJc w:val="right"/>
+      <w:pPr>
+        <w:ind w:left="6480" w:hanging="180"/>
+      </w:pPr>
+    </w:lvl>
+  </w:abstractNum>
+  <w:abstractNum w:abstractNumId="5">
     <w:nsid w:val="2F672DF6"/>
     <w:multiLevelType w:val="hybridMultilevel"/>
     <w:tmpl w:val="D42406DC"/>
@@ -610,7 +1228,7 @@
       </w:pPr>
     </w:lvl>
   </w:abstractNum>
-  <w:abstractNum w:abstractNumId="2">
+  <w:abstractNum w:abstractNumId="6">
     <w:nsid w:val="33FD3270"/>
     <w:multiLevelType w:val="hybridMultilevel"/>
     <w:tmpl w:val="76F2855E"/>
@@ -696,7 +1314,93 @@
       </w:pPr>
     </w:lvl>
   </w:abstractNum>
-  <w:abstractNum w:abstractNumId="3">
+  <w:abstractNum w:abstractNumId="7">
+    <w:nsid w:val="4B9435BF"/>
+    <w:multiLevelType w:val="hybridMultilevel"/>
+    <w:tmpl w:val="27CC370E"/>
+    <w:lvl w:ilvl="0" w:tplc="380A000F">
+      <w:start w:val="1"/>
+      <w:numFmt w:val="decimal"/>
+      <w:lvlText w:val="%1."/>
+      <w:lvlJc w:val="left"/>
+      <w:pPr>
+        <w:ind w:left="720" w:hanging="360"/>
+      </w:pPr>
+    </w:lvl>
+    <w:lvl w:ilvl="1" w:tplc="380A0019" w:tentative="1">
+      <w:start w:val="1"/>
+      <w:numFmt w:val="lowerLetter"/>
+      <w:lvlText w:val="%2."/>
+      <w:lvlJc w:val="left"/>
+      <w:pPr>
+        <w:ind w:left="1440" w:hanging="360"/>
+      </w:pPr>
+    </w:lvl>
+    <w:lvl w:ilvl="2" w:tplc="380A001B" w:tentative="1">
+      <w:start w:val="1"/>
+      <w:numFmt w:val="lowerRoman"/>
+      <w:lvlText w:val="%3."/>
+      <w:lvlJc w:val="right"/>
+      <w:pPr>
+        <w:ind w:left="2160" w:hanging="180"/>
+      </w:pPr>
+    </w:lvl>
+    <w:lvl w:ilvl="3" w:tplc="380A000F" w:tentative="1">
+      <w:start w:val="1"/>
+      <w:numFmt w:val="decimal"/>
+      <w:lvlText w:val="%4."/>
+      <w:lvlJc w:val="left"/>
+      <w:pPr>
+        <w:ind w:left="2880" w:hanging="360"/>
+      </w:pPr>
+    </w:lvl>
+    <w:lvl w:ilvl="4" w:tplc="380A0019" w:tentative="1">
+      <w:start w:val="1"/>
+      <w:numFmt w:val="lowerLetter"/>
+      <w:lvlText w:val="%5."/>
+      <w:lvlJc w:val="left"/>
+      <w:pPr>
+        <w:ind w:left="3600" w:hanging="360"/>
+      </w:pPr>
+    </w:lvl>
+    <w:lvl w:ilvl="5" w:tplc="380A001B" w:tentative="1">
+      <w:start w:val="1"/>
+      <w:numFmt w:val="lowerRoman"/>
+      <w:lvlText w:val="%6."/>
+      <w:lvlJc w:val="right"/>
+      <w:pPr>
+        <w:ind w:left="4320" w:hanging="180"/>
+      </w:pPr>
+    </w:lvl>
+    <w:lvl w:ilvl="6" w:tplc="380A000F" w:tentative="1">
+      <w:start w:val="1"/>
+      <w:numFmt w:val="decimal"/>
+      <w:lvlText w:val="%7."/>
+      <w:lvlJc w:val="left"/>
+      <w:pPr>
+        <w:ind w:left="5040" w:hanging="360"/>
+      </w:pPr>
+    </w:lvl>
+    <w:lvl w:ilvl="7" w:tplc="380A0019" w:tentative="1">
+      <w:start w:val="1"/>
+      <w:numFmt w:val="lowerLetter"/>
+      <w:lvlText w:val="%8."/>
+      <w:lvlJc w:val="left"/>
+      <w:pPr>
+        <w:ind w:left="5760" w:hanging="360"/>
+      </w:pPr>
+    </w:lvl>
+    <w:lvl w:ilvl="8" w:tplc="380A001B" w:tentative="1">
+      <w:start w:val="1"/>
+      <w:numFmt w:val="lowerRoman"/>
+      <w:lvlText w:val="%9."/>
+      <w:lvlJc w:val="right"/>
+      <w:pPr>
+        <w:ind w:left="6480" w:hanging="180"/>
+      </w:pPr>
+    </w:lvl>
+  </w:abstractNum>
+  <w:abstractNum w:abstractNumId="8">
     <w:nsid w:val="502844B0"/>
     <w:multiLevelType w:val="hybridMultilevel"/>
     <w:tmpl w:val="C25856DC"/>
@@ -782,7 +1486,7 @@
       </w:pPr>
     </w:lvl>
   </w:abstractNum>
-  <w:abstractNum w:abstractNumId="4">
+  <w:abstractNum w:abstractNumId="9">
     <w:nsid w:val="7AB246DA"/>
     <w:multiLevelType w:val="hybridMultilevel"/>
     <w:tmpl w:val="CB1685AC"/>
@@ -868,7 +1572,7 @@
       </w:pPr>
     </w:lvl>
   </w:abstractNum>
-  <w:abstractNum w:abstractNumId="5">
+  <w:abstractNum w:abstractNumId="10">
     <w:nsid w:val="7F3A382F"/>
     <w:multiLevelType w:val="hybridMultilevel"/>
     <w:tmpl w:val="53F443F4"/>
@@ -958,19 +1662,34 @@
     <w:abstractNumId w:val="0"/>
   </w:num>
   <w:num w:numId="2">
+    <w:abstractNumId w:val="9"/>
+  </w:num>
+  <w:num w:numId="3">
+    <w:abstractNumId w:val="6"/>
+  </w:num>
+  <w:num w:numId="4">
+    <w:abstractNumId w:val="10"/>
+  </w:num>
+  <w:num w:numId="5">
+    <w:abstractNumId w:val="8"/>
+  </w:num>
+  <w:num w:numId="6">
+    <w:abstractNumId w:val="5"/>
+  </w:num>
+  <w:num w:numId="7">
     <w:abstractNumId w:val="4"/>
   </w:num>
-  <w:num w:numId="3">
+  <w:num w:numId="8">
     <w:abstractNumId w:val="2"/>
   </w:num>
-  <w:num w:numId="4">
-    <w:abstractNumId w:val="5"/>
+  <w:num w:numId="9">
+    <w:abstractNumId w:val="1"/>
   </w:num>
-  <w:num w:numId="5">
+  <w:num w:numId="10">
+    <w:abstractNumId w:val="7"/>
+  </w:num>
+  <w:num w:numId="11">
     <w:abstractNumId w:val="3"/>
-  </w:num>
-  <w:num w:numId="6">
-    <w:abstractNumId w:val="1"/>
   </w:num>
 </w:numbering>
 </file>
